--- a/PastaApresentacaoProjeto/LEVANTAMENTO DE REQUISITOS-1TBDA-BD ServiceDesk.docx
+++ b/PastaApresentacaoProjeto/LEVANTAMENTO DE REQUISITOS-1TBDA-BD ServiceDesk.docx
@@ -1,6 +1,6 @@
 
 <file path=word/document.xml><?xml version="1.0" encoding="utf-8"?>
-<w:document xmlns:wpc="http://schemas.microsoft.com/office/word/2010/wordprocessingCanvas" xmlns:cx="http://schemas.microsoft.com/office/drawing/2014/chartex" xmlns:cx1="http://schemas.microsoft.com/office/drawing/2015/9/8/chartex" xmlns:cx2="http://schemas.microsoft.com/office/drawing/2015/10/21/chartex" xmlns:cx3="http://schemas.microsoft.com/office/drawing/2016/5/9/chartex" xmlns:cx4="http://schemas.microsoft.com/office/drawing/2016/5/10/chartex" xmlns:cx5="http://schemas.microsoft.com/office/drawing/2016/5/11/chartex" xmlns:cx6="http://schemas.microsoft.com/office/drawing/2016/5/12/chartex" xmlns:cx7="http://schemas.microsoft.com/office/drawing/2016/5/13/chartex" xmlns:cx8="http://schemas.microsoft.com/office/drawing/2016/5/14/chartex" xmlns:mc="http://schemas.openxmlformats.org/markup-compatibility/2006" xmlns:aink="http://schemas.microsoft.com/office/drawing/2016/ink" xmlns:am3d="http://schemas.microsoft.com/office/drawing/2017/model3d" xmlns:o="urn:schemas-microsoft-com:office:office" xmlns:r="http://schemas.openxmlformats.org/officeDocument/2006/relationships" xmlns:m="http://schemas.openxmlformats.org/officeDocument/2006/math" xmlns:v="urn:schemas-microsoft-com:vml" xmlns:wp14="http://schemas.microsoft.com/office/word/2010/wordprocessingDrawing" xmlns:wp="http://schemas.openxmlformats.org/drawingml/2006/wordprocessingDrawing" xmlns:w10="urn:schemas-microsoft-com:office:word" xmlns:w="http://schemas.openxmlformats.org/wordprocessingml/2006/main" xmlns:w14="http://schemas.microsoft.com/office/word/2010/wordml" xmlns:w15="http://schemas.microsoft.com/office/word/2012/wordml" xmlns:w16cex="http://schemas.microsoft.com/office/word/2018/wordml/cex" xmlns:w16cid="http://schemas.microsoft.com/office/word/2016/wordml/cid" xmlns:w16="http://schemas.microsoft.com/office/word/2018/wordml" xmlns:w16sdtdh="http://schemas.microsoft.com/office/word/2020/wordml/sdtdatahash" xmlns:w16se="http://schemas.microsoft.com/office/word/2015/wordml/symex" xmlns:wpg="http://schemas.microsoft.com/office/word/2010/wordprocessingGroup" xmlns:wpi="http://schemas.microsoft.com/office/word/2010/wordprocessingInk" xmlns:wne="http://schemas.microsoft.com/office/word/2006/wordml" xmlns:wps="http://schemas.microsoft.com/office/word/2010/wordprocessingShape" mc:Ignorable="w14 w15 w16se w16cid w16 w16cex w16sdtdh wp14">
+<w:document xmlns:wpc="http://schemas.microsoft.com/office/word/2010/wordprocessingCanvas" xmlns:cx="http://schemas.microsoft.com/office/drawing/2014/chartex" xmlns:cx1="http://schemas.microsoft.com/office/drawing/2015/9/8/chartex" xmlns:cx2="http://schemas.microsoft.com/office/drawing/2015/10/21/chartex" xmlns:cx3="http://schemas.microsoft.com/office/drawing/2016/5/9/chartex" xmlns:cx4="http://schemas.microsoft.com/office/drawing/2016/5/10/chartex" xmlns:cx5="http://schemas.microsoft.com/office/drawing/2016/5/11/chartex" xmlns:cx6="http://schemas.microsoft.com/office/drawing/2016/5/12/chartex" xmlns:cx7="http://schemas.microsoft.com/office/drawing/2016/5/13/chartex" xmlns:cx8="http://schemas.microsoft.com/office/drawing/2016/5/14/chartex" xmlns:mc="http://schemas.openxmlformats.org/markup-compatibility/2006" xmlns:aink="http://schemas.microsoft.com/office/drawing/2016/ink" xmlns:am3d="http://schemas.microsoft.com/office/drawing/2017/model3d" xmlns:o="urn:schemas-microsoft-com:office:office" xmlns:r="http://schemas.openxmlformats.org/officeDocument/2006/relationships" xmlns:m="http://schemas.openxmlformats.org/officeDocument/2006/math" xmlns:v="urn:schemas-microsoft-com:vml" xmlns:wp14="http://schemas.microsoft.com/office/word/2010/wordprocessingDrawing" xmlns:wp="http://schemas.openxmlformats.org/drawingml/2006/wordprocessingDrawing" xmlns:w10="urn:schemas-microsoft-com:office:word" xmlns:w="http://schemas.openxmlformats.org/wordprocessingml/2006/main" xmlns:w14="http://schemas.microsoft.com/office/word/2010/wordml" xmlns:w15="http://schemas.microsoft.com/office/word/2012/wordml" xmlns:w16cex="http://schemas.microsoft.com/office/word/2018/wordml/cex" xmlns:w16cid="http://schemas.microsoft.com/office/word/2016/wordml/cid" xmlns:w16="http://schemas.microsoft.com/office/word/2018/wordml" xmlns:w16sdtdh="http://schemas.microsoft.com/office/word/2020/wordml/sdtdatahash" xmlns:w16se="http://schemas.microsoft.com/office/word/2015/wordml/symex" xmlns:wpg="http://schemas.microsoft.com/office/word/2010/wordprocessingGroup" xmlns:wpi="http://schemas.microsoft.com/office/word/2010/wordprocessingInk" xmlns:wne="http://schemas.microsoft.com/office/word/2006/wordml" xmlns:wps="http://schemas.microsoft.com/office/word/2010/wordprocessingShape" xmlns:a="http://schemas.openxmlformats.org/drawingml/2006/main" xmlns:pic="http://schemas.openxmlformats.org/drawingml/2006/picture" xmlns:a14="http://schemas.microsoft.com/office/drawing/2010/main" mc:Ignorable="w14 w15 w16se w16cid w16 w16cex w16sdtdh wp14">
   <w:body>
     <w:p>
       <w:r>
@@ -22,11 +22,11 @@
         <w:t>SISTEMA DE BANCO DE DADOS PARA GERENCIAR CHAMADOS DE SUPORTE TÉCNICO DE TI</w:t>
       </w:r>
     </w:p>
-    <w:p>
-      <w:r>
-        <w:rPr>
-          <w:b/>
-          <w:bCs/>
+    <w:p w14:noSpellErr="1">
+      <w:r>
+        <w:rPr>
+          <w:b w:val="1"/>
+          <w:bCs w:val="1"/>
           <w:color w:val="C00000"/>
         </w:rPr>
         <w:t>Técnica de Levantamento de requisitos por pesquisa</w:t>
@@ -38,28 +38,1275 @@
         <w:t xml:space="preserve"> </w:t>
       </w:r>
       <w:r>
+        <w:rPr/>
         <w:t>– relação de ideias sobre o que o sistema deve permitir fazer:</w:t>
       </w:r>
     </w:p>
     <w:p>
-      <w:r>
+      <w:pPr>
+        <w:pStyle w:val="Normal"/>
+        <w:rPr>
+          <w:b w:val="1"/>
+          <w:bCs w:val="1"/>
+          <w:i w:val="1"/>
+          <w:iCs w:val="1"/>
+          <w:color w:val="002060"/>
+        </w:rPr>
+      </w:pPr>
+      <w:r>
+        <w:rPr>
+          <w:b w:val="1"/>
+          <w:bCs w:val="1"/>
+          <w:i w:val="1"/>
+          <w:iCs w:val="1"/>
+          <w:color w:val="002060"/>
+        </w:rPr>
+        <w:t>-zendesk.com</w:t>
+      </w:r>
+    </w:p>
+    <w:p>
+      <w:pPr>
+        <w:pStyle w:val="Normal"/>
+        <w:ind w:left="0"/>
+        <w:rPr>
+          <w:rFonts w:ascii="Calibri" w:hAnsi="Calibri" w:eastAsia="Calibri" w:cs="Calibri"/>
+          <w:b w:val="0"/>
+          <w:bCs w:val="0"/>
+          <w:i w:val="0"/>
+          <w:iCs w:val="0"/>
+          <w:noProof w:val="0"/>
+          <w:color w:val="333333"/>
+          <w:sz w:val="22"/>
+          <w:szCs w:val="22"/>
+          <w:lang w:val="pt-BR"/>
+        </w:rPr>
+      </w:pPr>
+      <w:r>
+        <w:rPr>
+          <w:rFonts w:ascii="Calibri" w:hAnsi="Calibri" w:eastAsia="Calibri" w:cs="Calibri"/>
+          <w:b w:val="1"/>
+          <w:bCs w:val="1"/>
+          <w:i w:val="0"/>
+          <w:iCs w:val="0"/>
+          <w:noProof w:val="0"/>
+          <w:color w:val="333333"/>
+          <w:sz w:val="22"/>
+          <w:szCs w:val="22"/>
+          <w:lang w:val="pt-BR"/>
+        </w:rPr>
+        <w:t>---</w:t>
+      </w:r>
+      <w:r>
+        <w:rPr>
+          <w:rFonts w:ascii="Calibri" w:hAnsi="Calibri" w:eastAsia="Calibri" w:cs="Calibri"/>
+          <w:b w:val="1"/>
+          <w:bCs w:val="1"/>
+          <w:i w:val="0"/>
+          <w:iCs w:val="0"/>
+          <w:noProof w:val="0"/>
+          <w:color w:val="333333"/>
+          <w:sz w:val="22"/>
+          <w:szCs w:val="22"/>
+          <w:lang w:val="pt-BR"/>
+        </w:rPr>
+        <w:t>Chat:</w:t>
+      </w:r>
+      <w:r>
+        <w:rPr>
+          <w:rFonts w:ascii="Calibri" w:hAnsi="Calibri" w:eastAsia="Calibri" w:cs="Calibri"/>
+          <w:b w:val="0"/>
+          <w:bCs w:val="0"/>
+          <w:i w:val="0"/>
+          <w:iCs w:val="0"/>
+          <w:noProof w:val="0"/>
+          <w:color w:val="333333"/>
+          <w:sz w:val="22"/>
+          <w:szCs w:val="22"/>
+          <w:lang w:val="pt-BR"/>
+        </w:rPr>
+        <w:t xml:space="preserve"> ele se abre automaticamente no seu site e em dispositivos móveis ou pode ser usado </w:t>
+      </w:r>
+      <w:r>
+        <w:rPr>
+          <w:rFonts w:ascii="Calibri" w:hAnsi="Calibri" w:eastAsia="Calibri" w:cs="Calibri"/>
+          <w:b w:val="0"/>
+          <w:bCs w:val="0"/>
+          <w:i w:val="0"/>
+          <w:iCs w:val="0"/>
+          <w:noProof w:val="0"/>
+          <w:color w:val="333333"/>
+          <w:sz w:val="22"/>
+          <w:szCs w:val="22"/>
+          <w:lang w:val="pt-BR"/>
+        </w:rPr>
+        <w:t xml:space="preserve">em </w:t>
+      </w:r>
+      <w:r>
+        <w:rPr>
+          <w:rFonts w:ascii="Calibri" w:hAnsi="Calibri" w:eastAsia="Calibri" w:cs="Calibri"/>
+          <w:b w:val="0"/>
+          <w:bCs w:val="0"/>
+          <w:i w:val="0"/>
+          <w:iCs w:val="0"/>
+          <w:noProof w:val="0"/>
+          <w:color w:val="17494D"/>
+          <w:sz w:val="24"/>
+          <w:szCs w:val="24"/>
+          <w:lang w:val="pt-BR"/>
+        </w:rPr>
+        <w:t>aplicativos de redes sociais</w:t>
+      </w:r>
+      <w:r>
+        <w:rPr>
+          <w:rFonts w:ascii="Calibri" w:hAnsi="Calibri" w:eastAsia="Calibri" w:cs="Calibri"/>
+          <w:b w:val="0"/>
+          <w:bCs w:val="0"/>
+          <w:i w:val="0"/>
+          <w:iCs w:val="0"/>
+          <w:noProof w:val="0"/>
+          <w:color w:val="333333"/>
+          <w:sz w:val="22"/>
+          <w:szCs w:val="22"/>
+          <w:lang w:val="pt-BR"/>
+        </w:rPr>
+        <w:t>.</w:t>
+      </w:r>
+    </w:p>
+    <w:p>
+      <w:pPr>
+        <w:pStyle w:val="Normal"/>
+        <w:ind w:left="0"/>
+        <w:rPr>
+          <w:rFonts w:ascii="Calibri" w:hAnsi="Calibri" w:eastAsia="Calibri" w:cs="Calibri"/>
+          <w:b w:val="0"/>
+          <w:bCs w:val="0"/>
+          <w:i w:val="0"/>
+          <w:iCs w:val="0"/>
+          <w:noProof w:val="0"/>
+          <w:color w:val="333333"/>
+          <w:sz w:val="22"/>
+          <w:szCs w:val="22"/>
+          <w:lang w:val="pt-BR"/>
+        </w:rPr>
+      </w:pPr>
+      <w:r>
+        <w:rPr>
+          <w:rFonts w:ascii="Calibri" w:hAnsi="Calibri" w:eastAsia="Calibri" w:cs="Calibri"/>
+          <w:b w:val="1"/>
+          <w:bCs w:val="1"/>
+          <w:i w:val="0"/>
+          <w:iCs w:val="0"/>
+          <w:noProof w:val="0"/>
+          <w:color w:val="333333"/>
+          <w:sz w:val="22"/>
+          <w:szCs w:val="22"/>
+          <w:lang w:val="pt-BR"/>
+        </w:rPr>
+        <w:t>---</w:t>
+      </w:r>
+      <w:proofErr w:type="spellStart"/>
+      <w:r>
+        <w:rPr>
+          <w:rFonts w:ascii="Calibri" w:hAnsi="Calibri" w:eastAsia="Calibri" w:cs="Calibri"/>
+          <w:b w:val="1"/>
+          <w:bCs w:val="1"/>
+          <w:i w:val="0"/>
+          <w:iCs w:val="0"/>
+          <w:noProof w:val="0"/>
+          <w:color w:val="333333"/>
+          <w:sz w:val="22"/>
+          <w:szCs w:val="22"/>
+          <w:lang w:val="pt-BR"/>
+        </w:rPr>
+        <w:t>Zendesk</w:t>
+      </w:r>
+      <w:proofErr w:type="spellEnd"/>
+      <w:r>
+        <w:rPr>
+          <w:rFonts w:ascii="Calibri" w:hAnsi="Calibri" w:eastAsia="Calibri" w:cs="Calibri"/>
+          <w:b w:val="1"/>
+          <w:bCs w:val="1"/>
+          <w:i w:val="0"/>
+          <w:iCs w:val="0"/>
+          <w:noProof w:val="0"/>
+          <w:color w:val="333333"/>
+          <w:sz w:val="22"/>
+          <w:szCs w:val="22"/>
+          <w:lang w:val="pt-BR"/>
+        </w:rPr>
+        <w:t xml:space="preserve"> </w:t>
+      </w:r>
+      <w:r>
+        <w:rPr>
+          <w:rFonts w:ascii="Calibri" w:hAnsi="Calibri" w:eastAsia="Calibri" w:cs="Calibri"/>
+          <w:b w:val="1"/>
+          <w:bCs w:val="1"/>
+          <w:i w:val="0"/>
+          <w:iCs w:val="0"/>
+          <w:noProof w:val="0"/>
+          <w:color w:val="333333"/>
+          <w:sz w:val="22"/>
+          <w:szCs w:val="22"/>
+          <w:lang w:val="pt-BR"/>
+        </w:rPr>
+        <w:t>Message</w:t>
+      </w:r>
+      <w:r>
+        <w:rPr>
+          <w:rFonts w:ascii="Calibri" w:hAnsi="Calibri" w:eastAsia="Calibri" w:cs="Calibri"/>
+          <w:b w:val="1"/>
+          <w:bCs w:val="1"/>
+          <w:i w:val="0"/>
+          <w:iCs w:val="0"/>
+          <w:noProof w:val="0"/>
+          <w:color w:val="333333"/>
+          <w:sz w:val="22"/>
+          <w:szCs w:val="22"/>
+          <w:lang w:val="pt-BR"/>
+        </w:rPr>
+        <w:t>:</w:t>
+      </w:r>
+      <w:r>
+        <w:rPr>
+          <w:rFonts w:ascii="Calibri" w:hAnsi="Calibri" w:eastAsia="Calibri" w:cs="Calibri"/>
+          <w:b w:val="0"/>
+          <w:bCs w:val="0"/>
+          <w:i w:val="0"/>
+          <w:iCs w:val="0"/>
+          <w:noProof w:val="0"/>
+          <w:color w:val="333333"/>
+          <w:sz w:val="22"/>
+          <w:szCs w:val="22"/>
+          <w:lang w:val="pt-BR"/>
+        </w:rPr>
+        <w:t xml:space="preserve"> </w:t>
+      </w:r>
+      <w:r>
+        <w:rPr>
+          <w:rFonts w:ascii="Calibri" w:hAnsi="Calibri" w:eastAsia="Calibri" w:cs="Calibri"/>
+          <w:b w:val="0"/>
+          <w:bCs w:val="0"/>
+          <w:i w:val="0"/>
+          <w:iCs w:val="0"/>
+          <w:noProof w:val="0"/>
+          <w:color w:val="333333"/>
+          <w:sz w:val="22"/>
+          <w:szCs w:val="22"/>
+          <w:lang w:val="pt-BR"/>
+        </w:rPr>
+        <w:t>Integrado ao Chat, permite interagir com os clientes diretamente em aplicativos como Facebook ou Twitter.</w:t>
+      </w:r>
+    </w:p>
+    <w:p>
+      <w:pPr>
+        <w:pStyle w:val="Normal"/>
+        <w:ind w:left="0"/>
+        <w:rPr>
+          <w:rFonts w:ascii="Calibri" w:hAnsi="Calibri" w:eastAsia="Calibri" w:cs="Calibri"/>
+          <w:b w:val="0"/>
+          <w:bCs w:val="0"/>
+          <w:i w:val="0"/>
+          <w:iCs w:val="0"/>
+          <w:strike w:val="0"/>
+          <w:dstrike w:val="0"/>
+          <w:noProof w:val="0"/>
+          <w:color w:val="000000" w:themeColor="text1" w:themeTint="FF" w:themeShade="FF"/>
+          <w:sz w:val="22"/>
+          <w:szCs w:val="22"/>
+          <w:u w:val="none"/>
+          <w:lang w:val="pt-BR"/>
+        </w:rPr>
+      </w:pPr>
+      <w:r>
+        <w:rPr>
+          <w:rFonts w:ascii="Calibri" w:hAnsi="Calibri" w:eastAsia="Calibri" w:cs="Calibri"/>
+          <w:b w:val="0"/>
+          <w:bCs w:val="0"/>
+          <w:i w:val="0"/>
+          <w:iCs w:val="0"/>
+          <w:noProof w:val="0"/>
+          <w:color w:val="333333"/>
+          <w:sz w:val="22"/>
+          <w:szCs w:val="22"/>
+          <w:lang w:val="pt-BR"/>
+        </w:rPr>
+        <w:t>--</w:t>
+      </w:r>
+      <w:r>
+        <w:rPr>
+          <w:rFonts w:ascii="Calibri" w:hAnsi="Calibri" w:eastAsia="Calibri" w:cs="Calibri"/>
+          <w:b w:val="0"/>
+          <w:bCs w:val="0"/>
+          <w:i w:val="0"/>
+          <w:iCs w:val="0"/>
+          <w:noProof w:val="0"/>
+          <w:color w:val="333333"/>
+          <w:sz w:val="22"/>
+          <w:szCs w:val="22"/>
+          <w:lang w:val="pt-BR"/>
+        </w:rPr>
         <w:t>-</w:t>
       </w:r>
-    </w:p>
-    <w:p/>
-    <w:p>
-      <w:r>
-        <w:rPr>
-          <w:b/>
-          <w:bCs/>
+      <w:proofErr w:type="spellStart"/>
+      <w:r>
+        <w:rPr>
+          <w:rFonts w:ascii="Calibri" w:hAnsi="Calibri" w:eastAsia="Calibri" w:cs="Calibri"/>
+          <w:b w:val="1"/>
+          <w:bCs w:val="1"/>
+          <w:i w:val="0"/>
+          <w:iCs w:val="0"/>
+          <w:noProof w:val="0"/>
+          <w:color w:val="333333"/>
+          <w:sz w:val="22"/>
+          <w:szCs w:val="22"/>
+          <w:lang w:val="pt-BR"/>
+        </w:rPr>
+        <w:t>Guide</w:t>
+      </w:r>
+      <w:proofErr w:type="spellEnd"/>
+      <w:r>
+        <w:rPr>
+          <w:rFonts w:ascii="Calibri" w:hAnsi="Calibri" w:eastAsia="Calibri" w:cs="Calibri"/>
+          <w:b w:val="1"/>
+          <w:bCs w:val="1"/>
+          <w:i w:val="0"/>
+          <w:iCs w:val="0"/>
+          <w:noProof w:val="0"/>
+          <w:color w:val="333333"/>
+          <w:sz w:val="22"/>
+          <w:szCs w:val="22"/>
+          <w:lang w:val="pt-BR"/>
+        </w:rPr>
+        <w:t xml:space="preserve">: </w:t>
+      </w:r>
+      <w:r>
+        <w:rPr>
+          <w:rFonts w:ascii="Calibri" w:hAnsi="Calibri" w:eastAsia="Calibri" w:cs="Calibri"/>
+          <w:b w:val="0"/>
+          <w:bCs w:val="0"/>
+          <w:i w:val="0"/>
+          <w:iCs w:val="0"/>
+          <w:strike w:val="0"/>
+          <w:dstrike w:val="0"/>
+          <w:noProof w:val="0"/>
+          <w:color w:val="000000" w:themeColor="text1" w:themeTint="FF" w:themeShade="FF"/>
+          <w:sz w:val="22"/>
+          <w:szCs w:val="22"/>
+          <w:u w:val="none"/>
+          <w:lang w:val="pt-BR"/>
+        </w:rPr>
+        <w:t xml:space="preserve"> toda vez </w:t>
+      </w:r>
+      <w:r>
+        <w:rPr>
+          <w:rFonts w:ascii="Calibri" w:hAnsi="Calibri" w:eastAsia="Calibri" w:cs="Calibri"/>
+          <w:b w:val="0"/>
+          <w:bCs w:val="0"/>
+          <w:i w:val="0"/>
+          <w:iCs w:val="0"/>
+          <w:strike w:val="0"/>
+          <w:dstrike w:val="0"/>
+          <w:noProof w:val="0"/>
+          <w:color w:val="000000" w:themeColor="text1" w:themeTint="FF" w:themeShade="FF"/>
+          <w:sz w:val="22"/>
+          <w:szCs w:val="22"/>
+          <w:u w:val="none"/>
+          <w:lang w:val="pt-BR"/>
+        </w:rPr>
+        <w:t>que um chamado é solucionado, o atendente pode colocar em uma base de dados algum procedimento novo</w:t>
+      </w:r>
+      <w:r>
+        <w:rPr>
+          <w:rFonts w:ascii="Calibri" w:hAnsi="Calibri" w:eastAsia="Calibri" w:cs="Calibri"/>
+          <w:b w:val="0"/>
+          <w:bCs w:val="0"/>
+          <w:i w:val="0"/>
+          <w:iCs w:val="0"/>
+          <w:strike w:val="0"/>
+          <w:dstrike w:val="0"/>
+          <w:noProof w:val="0"/>
+          <w:color w:val="000000" w:themeColor="text1" w:themeTint="FF" w:themeShade="FF"/>
+          <w:sz w:val="22"/>
+          <w:szCs w:val="22"/>
+          <w:u w:val="none"/>
+          <w:lang w:val="pt-BR"/>
+        </w:rPr>
+        <w:t>s</w:t>
+      </w:r>
+      <w:r>
+        <w:rPr>
+          <w:rFonts w:ascii="Calibri" w:hAnsi="Calibri" w:eastAsia="Calibri" w:cs="Calibri"/>
+          <w:b w:val="0"/>
+          <w:bCs w:val="0"/>
+          <w:i w:val="0"/>
+          <w:iCs w:val="0"/>
+          <w:strike w:val="0"/>
+          <w:dstrike w:val="0"/>
+          <w:noProof w:val="0"/>
+          <w:color w:val="000000" w:themeColor="text1" w:themeTint="FF" w:themeShade="FF"/>
+          <w:sz w:val="22"/>
+          <w:szCs w:val="22"/>
+          <w:u w:val="none"/>
+          <w:lang w:val="pt-BR"/>
+        </w:rPr>
+        <w:t xml:space="preserve"> que usou para isso, que ficar</w:t>
+      </w:r>
+      <w:r>
+        <w:rPr>
+          <w:rFonts w:ascii="Calibri" w:hAnsi="Calibri" w:eastAsia="Calibri" w:cs="Calibri"/>
+          <w:b w:val="0"/>
+          <w:bCs w:val="0"/>
+          <w:i w:val="0"/>
+          <w:iCs w:val="0"/>
+          <w:strike w:val="0"/>
+          <w:dstrike w:val="0"/>
+          <w:noProof w:val="0"/>
+          <w:color w:val="000000" w:themeColor="text1" w:themeTint="FF" w:themeShade="FF"/>
+          <w:sz w:val="22"/>
+          <w:szCs w:val="22"/>
+          <w:u w:val="none"/>
+          <w:lang w:val="pt-BR"/>
+        </w:rPr>
+        <w:t>ão</w:t>
+      </w:r>
+      <w:r>
+        <w:rPr>
+          <w:rFonts w:ascii="Calibri" w:hAnsi="Calibri" w:eastAsia="Calibri" w:cs="Calibri"/>
+          <w:b w:val="0"/>
+          <w:bCs w:val="0"/>
+          <w:i w:val="0"/>
+          <w:iCs w:val="0"/>
+          <w:strike w:val="0"/>
+          <w:dstrike w:val="0"/>
+          <w:noProof w:val="0"/>
+          <w:color w:val="000000" w:themeColor="text1" w:themeTint="FF" w:themeShade="FF"/>
+          <w:sz w:val="22"/>
+          <w:szCs w:val="22"/>
+          <w:u w:val="none"/>
+          <w:lang w:val="pt-BR"/>
+        </w:rPr>
+        <w:t xml:space="preserve"> acessíve</w:t>
+      </w:r>
+      <w:r>
+        <w:rPr>
+          <w:rFonts w:ascii="Calibri" w:hAnsi="Calibri" w:eastAsia="Calibri" w:cs="Calibri"/>
+          <w:b w:val="0"/>
+          <w:bCs w:val="0"/>
+          <w:i w:val="0"/>
+          <w:iCs w:val="0"/>
+          <w:strike w:val="0"/>
+          <w:dstrike w:val="0"/>
+          <w:noProof w:val="0"/>
+          <w:color w:val="000000" w:themeColor="text1" w:themeTint="FF" w:themeShade="FF"/>
+          <w:sz w:val="22"/>
+          <w:szCs w:val="22"/>
+          <w:u w:val="none"/>
+          <w:lang w:val="pt-BR"/>
+        </w:rPr>
+        <w:t>is</w:t>
+      </w:r>
+      <w:r>
+        <w:rPr>
+          <w:rFonts w:ascii="Calibri" w:hAnsi="Calibri" w:eastAsia="Calibri" w:cs="Calibri"/>
+          <w:b w:val="0"/>
+          <w:bCs w:val="0"/>
+          <w:i w:val="0"/>
+          <w:iCs w:val="0"/>
+          <w:strike w:val="0"/>
+          <w:dstrike w:val="0"/>
+          <w:noProof w:val="0"/>
+          <w:color w:val="000000" w:themeColor="text1" w:themeTint="FF" w:themeShade="FF"/>
+          <w:sz w:val="22"/>
+          <w:szCs w:val="22"/>
+          <w:u w:val="none"/>
+          <w:lang w:val="pt-BR"/>
+        </w:rPr>
+        <w:t xml:space="preserve"> para os demais consultarem.</w:t>
+      </w:r>
+    </w:p>
+    <w:p>
+      <w:pPr>
+        <w:pStyle w:val="Normal"/>
+        <w:rPr>
+          <w:rFonts w:ascii="Calibri" w:hAnsi="Calibri" w:eastAsia="Calibri" w:cs="Calibri"/>
+          <w:b w:val="0"/>
+          <w:bCs w:val="0"/>
+          <w:i w:val="0"/>
+          <w:iCs w:val="0"/>
+          <w:strike w:val="0"/>
+          <w:dstrike w:val="0"/>
+          <w:noProof w:val="0"/>
+          <w:color w:val="000000" w:themeColor="text1" w:themeTint="FF" w:themeShade="FF"/>
+          <w:sz w:val="22"/>
+          <w:szCs w:val="22"/>
+          <w:u w:val="none"/>
+          <w:lang w:val="pt-BR"/>
+        </w:rPr>
+      </w:pPr>
+    </w:p>
+    <w:p>
+      <w:pPr>
+        <w:pStyle w:val="Normal"/>
+        <w:spacing w:line="257" w:lineRule="auto"/>
+        <w:rPr>
+          <w:rFonts w:ascii="Calibri" w:hAnsi="Calibri" w:eastAsia="Calibri" w:cs="Calibri"/>
+          <w:b w:val="0"/>
+          <w:bCs w:val="0"/>
+          <w:noProof w:val="0"/>
+          <w:sz w:val="22"/>
+          <w:szCs w:val="22"/>
+          <w:lang w:val="pt-BR"/>
+        </w:rPr>
+      </w:pPr>
+      <w:r>
+        <w:rPr>
+          <w:rFonts w:ascii="Calibri" w:hAnsi="Calibri" w:eastAsia="Calibri" w:cs="Calibri"/>
+          <w:b w:val="0"/>
+          <w:bCs w:val="0"/>
+          <w:noProof w:val="0"/>
+          <w:sz w:val="22"/>
+          <w:szCs w:val="22"/>
+          <w:lang w:val="pt-BR"/>
+        </w:rPr>
+        <w:t>-</w:t>
+      </w:r>
+      <w:hyperlink r:id="R66a2b4e5998e485a">
+        <w:r>
+          <w:rPr>
+            <w:rStyle w:val="Hyperlink"/>
+            <w:rFonts w:ascii="Calibri" w:hAnsi="Calibri" w:eastAsia="Calibri" w:cs="Calibri"/>
+            <w:b w:val="1"/>
+            <w:bCs w:val="1"/>
+            <w:i w:val="1"/>
+            <w:iCs w:val="1"/>
+            <w:strike w:val="0"/>
+            <w:dstrike w:val="0"/>
+            <w:noProof w:val="0"/>
+            <w:color w:val="002060"/>
+            <w:sz w:val="22"/>
+            <w:szCs w:val="22"/>
+            <w:lang w:val="pt-BR"/>
+          </w:rPr>
+          <w:t>deskmanager.com</w:t>
+        </w:r>
+      </w:hyperlink>
+      <w:r>
+        <w:rPr>
+          <w:rFonts w:ascii="Calibri" w:hAnsi="Calibri" w:eastAsia="Calibri" w:cs="Calibri"/>
+          <w:b w:val="1"/>
+          <w:bCs w:val="1"/>
+          <w:i w:val="1"/>
+          <w:iCs w:val="1"/>
+          <w:noProof w:val="0"/>
+          <w:color w:val="002060"/>
+          <w:sz w:val="22"/>
+          <w:szCs w:val="22"/>
+          <w:lang w:val="pt-BR"/>
+        </w:rPr>
+        <w:t xml:space="preserve"> - </w:t>
+      </w:r>
+      <w:r>
+        <w:rPr>
+          <w:rFonts w:ascii="Calibri" w:hAnsi="Calibri" w:eastAsia="Calibri" w:cs="Calibri"/>
+          <w:b w:val="0"/>
+          <w:bCs w:val="0"/>
+          <w:noProof w:val="0"/>
+          <w:sz w:val="22"/>
+          <w:szCs w:val="22"/>
+          <w:lang w:val="pt-BR"/>
+        </w:rPr>
+        <w:t xml:space="preserve">Fonte:&lt; </w:t>
+      </w:r>
+      <w:hyperlink r:id="R969e15cecfbc4bc4">
+        <w:r>
+          <w:rPr>
+            <w:rStyle w:val="Hyperlink"/>
+            <w:rFonts w:ascii="Calibri" w:hAnsi="Calibri" w:eastAsia="Calibri" w:cs="Calibri"/>
+            <w:b w:val="0"/>
+            <w:bCs w:val="0"/>
+            <w:strike w:val="0"/>
+            <w:dstrike w:val="0"/>
+            <w:noProof w:val="0"/>
+            <w:sz w:val="22"/>
+            <w:szCs w:val="22"/>
+            <w:lang w:val="pt-BR"/>
+          </w:rPr>
+          <w:t>https://blog.deskmanager.com.br/sistema-help-desk/</w:t>
+        </w:r>
+      </w:hyperlink>
+      <w:r>
+        <w:rPr>
+          <w:rFonts w:ascii="Calibri" w:hAnsi="Calibri" w:eastAsia="Calibri" w:cs="Calibri"/>
+          <w:b w:val="0"/>
+          <w:bCs w:val="0"/>
+          <w:noProof w:val="0"/>
+          <w:sz w:val="22"/>
+          <w:szCs w:val="22"/>
+          <w:lang w:val="pt-BR"/>
+        </w:rPr>
+        <w:t>&gt;</w:t>
+      </w:r>
+    </w:p>
+    <w:p>
+      <w:pPr>
+        <w:spacing w:line="257" w:lineRule="auto"/>
+        <w:rPr>
+          <w:rFonts w:ascii="Calibri" w:hAnsi="Calibri" w:eastAsia="Calibri" w:cs="Calibri"/>
+          <w:b w:val="0"/>
+          <w:bCs w:val="0"/>
+          <w:noProof w:val="0"/>
+          <w:sz w:val="22"/>
+          <w:szCs w:val="22"/>
+          <w:lang w:val="pt-BR"/>
+        </w:rPr>
+      </w:pPr>
+      <w:r>
+        <w:rPr>
+          <w:rFonts w:ascii="Calibri" w:hAnsi="Calibri" w:eastAsia="Calibri" w:cs="Calibri"/>
+          <w:b w:val="0"/>
+          <w:bCs w:val="0"/>
+          <w:noProof w:val="0"/>
+          <w:sz w:val="22"/>
+          <w:szCs w:val="22"/>
+          <w:lang w:val="pt-BR"/>
+        </w:rPr>
+        <w:t xml:space="preserve">---Recebe e registra o chamado </w:t>
+      </w:r>
+    </w:p>
+    <w:p>
+      <w:pPr>
+        <w:spacing w:line="257" w:lineRule="auto"/>
+        <w:rPr>
+          <w:rFonts w:ascii="Calibri" w:hAnsi="Calibri" w:eastAsia="Calibri" w:cs="Calibri"/>
+          <w:b w:val="0"/>
+          <w:bCs w:val="0"/>
+          <w:noProof w:val="0"/>
+          <w:sz w:val="22"/>
+          <w:szCs w:val="22"/>
+          <w:lang w:val="pt-BR"/>
+        </w:rPr>
+      </w:pPr>
+      <w:r>
+        <w:rPr>
+          <w:rFonts w:ascii="Calibri" w:hAnsi="Calibri" w:eastAsia="Calibri" w:cs="Calibri"/>
+          <w:b w:val="0"/>
+          <w:bCs w:val="0"/>
+          <w:noProof w:val="0"/>
+          <w:sz w:val="22"/>
+          <w:szCs w:val="22"/>
+          <w:lang w:val="pt-BR"/>
+        </w:rPr>
+        <w:t xml:space="preserve">---Dados ficam armazenados em um histórico </w:t>
+      </w:r>
+    </w:p>
+    <w:p>
+      <w:pPr>
+        <w:spacing w:line="257" w:lineRule="auto"/>
+        <w:rPr>
+          <w:rFonts w:ascii="Calibri" w:hAnsi="Calibri" w:eastAsia="Calibri" w:cs="Calibri"/>
+          <w:b w:val="0"/>
+          <w:bCs w:val="0"/>
+          <w:noProof w:val="0"/>
+          <w:sz w:val="22"/>
+          <w:szCs w:val="22"/>
+          <w:lang w:val="pt-BR"/>
+        </w:rPr>
+      </w:pPr>
+      <w:r>
+        <w:rPr>
+          <w:rFonts w:ascii="Calibri" w:hAnsi="Calibri" w:eastAsia="Calibri" w:cs="Calibri"/>
+          <w:b w:val="0"/>
+          <w:bCs w:val="0"/>
+          <w:noProof w:val="0"/>
+          <w:sz w:val="22"/>
+          <w:szCs w:val="22"/>
+          <w:lang w:val="pt-BR"/>
+        </w:rPr>
+        <w:t xml:space="preserve">---Possui uma biblioteca de solução de problemas </w:t>
+      </w:r>
+    </w:p>
+    <w:p>
+      <w:pPr>
+        <w:spacing w:line="257" w:lineRule="auto"/>
+        <w:rPr>
+          <w:rFonts w:ascii="Calibri" w:hAnsi="Calibri" w:eastAsia="Calibri" w:cs="Calibri"/>
+          <w:b w:val="0"/>
+          <w:bCs w:val="0"/>
+          <w:noProof w:val="0"/>
+          <w:sz w:val="22"/>
+          <w:szCs w:val="22"/>
+          <w:lang w:val="pt-BR"/>
+        </w:rPr>
+      </w:pPr>
+      <w:r>
+        <w:rPr>
+          <w:rFonts w:ascii="Calibri" w:hAnsi="Calibri" w:eastAsia="Calibri" w:cs="Calibri"/>
+          <w:b w:val="0"/>
+          <w:bCs w:val="0"/>
+          <w:noProof w:val="0"/>
+          <w:sz w:val="22"/>
+          <w:szCs w:val="22"/>
+          <w:lang w:val="pt-BR"/>
+        </w:rPr>
+        <w:t>---Concentra todos os chamados em uma única plataforma para a criação e visualização de status dos chamados</w:t>
+      </w:r>
+    </w:p>
+    <w:p>
+      <w:pPr>
+        <w:spacing w:line="257" w:lineRule="auto"/>
+        <w:rPr>
+          <w:rFonts w:ascii="Calibri" w:hAnsi="Calibri" w:eastAsia="Calibri" w:cs="Calibri"/>
+          <w:b w:val="0"/>
+          <w:bCs w:val="0"/>
+          <w:noProof w:val="0"/>
+          <w:sz w:val="22"/>
+          <w:szCs w:val="22"/>
+          <w:lang w:val="pt-BR"/>
+        </w:rPr>
+      </w:pPr>
+      <w:r>
+        <w:rPr>
+          <w:rFonts w:ascii="Calibri" w:hAnsi="Calibri" w:eastAsia="Calibri" w:cs="Calibri"/>
+          <w:b w:val="0"/>
+          <w:bCs w:val="0"/>
+          <w:noProof w:val="0"/>
+          <w:sz w:val="22"/>
+          <w:szCs w:val="22"/>
+          <w:lang w:val="pt-BR"/>
+        </w:rPr>
+        <w:t>---Armazena perguntas frequentes para agilizar a solução de problemas</w:t>
+      </w:r>
+    </w:p>
+    <w:p>
+      <w:pPr>
+        <w:spacing w:line="257" w:lineRule="auto"/>
+      </w:pPr>
+      <w:r>
+        <w:rPr>
+          <w:rFonts w:ascii="Calibri" w:hAnsi="Calibri" w:eastAsia="Calibri" w:cs="Calibri"/>
+          <w:noProof w:val="0"/>
+          <w:sz w:val="22"/>
+          <w:szCs w:val="22"/>
+          <w:lang w:val="pt-BR"/>
+        </w:rPr>
+        <w:t xml:space="preserve">---Criar critérios para as chamadas fluírem para o departamento correto </w:t>
+      </w:r>
+    </w:p>
+    <w:p>
+      <w:pPr>
+        <w:spacing w:line="257" w:lineRule="auto"/>
+      </w:pPr>
+      <w:r>
+        <w:rPr>
+          <w:rFonts w:ascii="Calibri" w:hAnsi="Calibri" w:eastAsia="Calibri" w:cs="Calibri"/>
+          <w:noProof w:val="0"/>
+          <w:sz w:val="22"/>
+          <w:szCs w:val="22"/>
+          <w:lang w:val="pt-BR"/>
+        </w:rPr>
+        <w:t>---Centralização dos dados e histórico de atendimento</w:t>
+      </w:r>
+    </w:p>
+    <w:p>
+      <w:pPr>
+        <w:pStyle w:val="Normal"/>
+        <w:rPr>
+          <w:rFonts w:ascii="Calibri" w:hAnsi="Calibri" w:eastAsia="Calibri" w:cs="Calibri"/>
+          <w:b w:val="0"/>
+          <w:bCs w:val="0"/>
+          <w:i w:val="0"/>
+          <w:iCs w:val="0"/>
+          <w:strike w:val="0"/>
+          <w:dstrike w:val="0"/>
+          <w:noProof w:val="0"/>
+          <w:color w:val="000000" w:themeColor="text1" w:themeTint="FF" w:themeShade="FF"/>
+          <w:sz w:val="22"/>
+          <w:szCs w:val="22"/>
+          <w:u w:val="none"/>
+          <w:lang w:val="pt-BR"/>
+        </w:rPr>
+      </w:pPr>
+    </w:p>
+    <w:p>
+      <w:pPr>
+        <w:pStyle w:val="Normal"/>
+      </w:pPr>
+      <w:r>
+        <w:rPr/>
+        <w:t>-</w:t>
+      </w:r>
+      <w:r>
+        <w:rPr>
+          <w:b w:val="1"/>
+          <w:bCs w:val="1"/>
+          <w:i w:val="1"/>
+          <w:iCs w:val="1"/>
+          <w:color w:val="002060"/>
+        </w:rPr>
+        <w:t>Remedy.com</w:t>
+      </w:r>
+    </w:p>
+    <w:p>
+      <w:pPr>
+        <w:pStyle w:val="Normal"/>
+      </w:pPr>
+      <w:r>
+        <w:rPr/>
+        <w:t>---Registro de chamado detalhado</w:t>
+      </w:r>
+      <w:r>
+        <w:rPr/>
+        <w:t xml:space="preserve"> com demandante, </w:t>
+      </w:r>
+      <w:r>
+        <w:rPr/>
+        <w:t>horário</w:t>
+      </w:r>
+      <w:r>
+        <w:rPr/>
+        <w:t xml:space="preserve"> da demanda, descrição do problema</w:t>
+      </w:r>
+    </w:p>
+    <w:p>
+      <w:pPr>
+        <w:pStyle w:val="Normal"/>
+      </w:pPr>
+      <w:r>
+        <w:rPr/>
+        <w:t>---</w:t>
+      </w:r>
+      <w:r>
+        <w:rPr/>
+        <w:t>C</w:t>
+      </w:r>
+      <w:r>
+        <w:rPr/>
+        <w:t>á</w:t>
+      </w:r>
+      <w:r>
+        <w:rPr/>
+        <w:t>lculo</w:t>
+      </w:r>
+      <w:r>
+        <w:rPr/>
+        <w:t xml:space="preserve"> de tempo total de atendimento</w:t>
+      </w:r>
+    </w:p>
+    <w:p>
+      <w:pPr>
+        <w:pStyle w:val="Normal"/>
+      </w:pPr>
+      <w:r>
+        <w:rPr/>
+        <w:t>---Gerenciamento de acordos de atendimento (prazos de atendimento contratados x realizados)</w:t>
+      </w:r>
+    </w:p>
+    <w:p>
+      <w:pPr>
+        <w:pStyle w:val="Normal"/>
+      </w:pPr>
+      <w:r>
+        <w:rPr/>
+        <w:t>---Escalação de chamados para os níveis gerenciais da central de suporte caso o tempo de atendimento seja excedido</w:t>
+      </w:r>
+    </w:p>
+    <w:p>
+      <w:pPr>
+        <w:pStyle w:val="Normal"/>
+      </w:pPr>
+    </w:p>
+    <w:p>
+      <w:pPr>
+        <w:pStyle w:val="Normal"/>
+      </w:pPr>
+      <w:r>
+        <w:rPr/>
+        <w:t>-</w:t>
+      </w:r>
+      <w:r>
+        <w:rPr>
+          <w:b w:val="1"/>
+          <w:bCs w:val="1"/>
+          <w:i w:val="1"/>
+          <w:iCs w:val="1"/>
+          <w:color w:val="002060"/>
+        </w:rPr>
+        <w:t xml:space="preserve">Movidesk.com </w:t>
+      </w:r>
+      <w:r>
+        <w:rPr/>
+        <w:t xml:space="preserve">- </w:t>
+      </w:r>
+      <w:r>
+        <w:rPr/>
+        <w:t xml:space="preserve">Fonte &lt; </w:t>
+      </w:r>
+      <w:hyperlink r:id="R52f821b16528417b">
+        <w:r>
+          <w:rPr>
+            <w:rStyle w:val="Hyperlink"/>
+          </w:rPr>
+          <w:t>https://conteudo.movidesk.com/sistema-suporte-ao-cliente/</w:t>
+        </w:r>
+      </w:hyperlink>
+      <w:r>
+        <w:rPr/>
+        <w:t>&gt;</w:t>
+      </w:r>
+    </w:p>
+    <w:p>
+      <w:pPr>
+        <w:pStyle w:val="Normal"/>
+      </w:pPr>
+      <w:r>
+        <w:rPr/>
+        <w:t xml:space="preserve">---Base de </w:t>
+      </w:r>
+      <w:r>
+        <w:rPr/>
+        <w:t>Conhecimento:</w:t>
+      </w:r>
+      <w:r>
+        <w:rPr/>
+        <w:t xml:space="preserve"> </w:t>
+      </w:r>
+    </w:p>
+    <w:p>
+      <w:pPr>
+        <w:pStyle w:val="Normal"/>
+      </w:pPr>
+      <w:r>
+        <w:rPr/>
+        <w:t>Objetivo: Reunir todas informações necessárias que o cliente precisa saber sobre o produto.</w:t>
+      </w:r>
+      <w:r>
+        <w:rPr/>
+        <w:t xml:space="preserve"> Como:</w:t>
+      </w:r>
+    </w:p>
+    <w:p>
+      <w:pPr>
+        <w:pStyle w:val="ListParagraph"/>
+        <w:numPr>
+          <w:ilvl w:val="0"/>
+          <w:numId w:val="4"/>
+        </w:numPr>
+        <w:rPr>
+          <w:rFonts w:ascii="Calibri" w:hAnsi="Calibri" w:eastAsia="Calibri" w:cs="Calibri" w:asciiTheme="minorAscii" w:hAnsiTheme="minorAscii" w:eastAsiaTheme="minorAscii" w:cstheme="minorAscii"/>
+          <w:sz w:val="22"/>
+          <w:szCs w:val="22"/>
+        </w:rPr>
+      </w:pPr>
+      <w:r>
+        <w:rPr/>
+        <w:t>Manuais;</w:t>
+      </w:r>
+    </w:p>
+    <w:p>
+      <w:pPr>
+        <w:pStyle w:val="ListParagraph"/>
+        <w:numPr>
+          <w:ilvl w:val="0"/>
+          <w:numId w:val="4"/>
+        </w:numPr>
+        <w:rPr>
+          <w:sz w:val="22"/>
+          <w:szCs w:val="22"/>
+        </w:rPr>
+      </w:pPr>
+      <w:r>
+        <w:rPr/>
+        <w:t>Perguntas Frequentes;</w:t>
+      </w:r>
+    </w:p>
+    <w:p>
+      <w:pPr>
+        <w:pStyle w:val="ListParagraph"/>
+        <w:numPr>
+          <w:ilvl w:val="0"/>
+          <w:numId w:val="4"/>
+        </w:numPr>
+        <w:rPr>
+          <w:sz w:val="22"/>
+          <w:szCs w:val="22"/>
+        </w:rPr>
+      </w:pPr>
+      <w:r>
+        <w:rPr/>
+        <w:t>Vídeos</w:t>
+      </w:r>
+      <w:r>
+        <w:rPr/>
+        <w:t>;</w:t>
+      </w:r>
+    </w:p>
+    <w:p>
+      <w:pPr>
+        <w:pStyle w:val="ListParagraph"/>
+        <w:numPr>
+          <w:ilvl w:val="0"/>
+          <w:numId w:val="4"/>
+        </w:numPr>
+        <w:rPr>
+          <w:sz w:val="22"/>
+          <w:szCs w:val="22"/>
+        </w:rPr>
+      </w:pPr>
+      <w:r>
+        <w:rPr/>
+        <w:t>Infográficos.</w:t>
+      </w:r>
+    </w:p>
+    <w:p>
+      <w:pPr>
+        <w:pStyle w:val="Normal"/>
+        <w:ind w:left="0"/>
+      </w:pPr>
+    </w:p>
+    <w:p>
+      <w:pPr>
+        <w:pStyle w:val="Normal"/>
+        <w:ind w:left="0"/>
+      </w:pPr>
+      <w:r>
+        <w:rPr/>
+        <w:t>-</w:t>
+      </w:r>
+      <w:r>
+        <w:rPr/>
+        <w:t>--</w:t>
+      </w:r>
+      <w:r>
+        <w:rPr/>
+        <w:t>SLA( Ser</w:t>
+      </w:r>
+      <w:r>
+        <w:rPr/>
+        <w:t>vice Leve Agreement)</w:t>
+      </w:r>
+    </w:p>
+    <w:p>
+      <w:pPr>
+        <w:pStyle w:val="Normal"/>
+        <w:ind w:left="0"/>
+      </w:pPr>
+      <w:r>
+        <w:rPr/>
+        <w:t>Objetivo: Deixar claro o que foi contratado pelo cliente e os serviços prestados. Para garantir os prazos e entregas</w:t>
+      </w:r>
+      <w:r>
+        <w:rPr/>
+        <w:t>. Definir os canais de comunicação e as métricas para o sistema de atendimento.</w:t>
+      </w:r>
+    </w:p>
+    <w:p>
+      <w:pPr>
+        <w:pStyle w:val="Normal"/>
+      </w:pPr>
+    </w:p>
+    <w:p>
+      <w:pPr>
+        <w:pStyle w:val="Normal"/>
+      </w:pPr>
+      <w:r>
+        <w:rPr/>
+        <w:t>---</w:t>
+      </w:r>
+      <w:r>
+        <w:rPr/>
+        <w:t>Integração</w:t>
+      </w:r>
+      <w:r>
+        <w:rPr/>
+        <w:t xml:space="preserve"> </w:t>
+      </w:r>
+      <w:r>
+        <w:rPr/>
+        <w:t>telefônica</w:t>
+      </w:r>
+      <w:r>
+        <w:rPr/>
+        <w:t xml:space="preserve">: </w:t>
+      </w:r>
+    </w:p>
+    <w:p>
+      <w:pPr>
+        <w:pStyle w:val="ListParagraph"/>
+        <w:numPr>
+          <w:ilvl w:val="0"/>
+          <w:numId w:val="6"/>
+        </w:numPr>
+        <w:rPr>
+          <w:rFonts w:ascii="Calibri" w:hAnsi="Calibri" w:eastAsia="Calibri" w:cs="Calibri" w:asciiTheme="minorAscii" w:hAnsiTheme="minorAscii" w:eastAsiaTheme="minorAscii" w:cstheme="minorAscii"/>
+          <w:sz w:val="22"/>
+          <w:szCs w:val="22"/>
+        </w:rPr>
+      </w:pPr>
+      <w:r>
+        <w:rPr/>
+        <w:t>entrar em contato com a empresa,</w:t>
+      </w:r>
+    </w:p>
+    <w:p>
+      <w:pPr>
+        <w:pStyle w:val="ListParagraph"/>
+        <w:numPr>
+          <w:ilvl w:val="0"/>
+          <w:numId w:val="6"/>
+        </w:numPr>
+        <w:rPr>
+          <w:rFonts w:ascii="Calibri" w:hAnsi="Calibri" w:eastAsia="Calibri" w:cs="Calibri" w:asciiTheme="minorAscii" w:hAnsiTheme="minorAscii" w:eastAsiaTheme="minorAscii" w:cstheme="minorAscii"/>
+          <w:sz w:val="22"/>
+          <w:szCs w:val="22"/>
+        </w:rPr>
+      </w:pPr>
+      <w:r>
+        <w:rPr/>
+        <w:t>o nome do cliente</w:t>
+      </w:r>
+    </w:p>
+    <w:p>
+      <w:pPr>
+        <w:pStyle w:val="ListParagraph"/>
+        <w:numPr>
+          <w:ilvl w:val="0"/>
+          <w:numId w:val="6"/>
+        </w:numPr>
+        <w:rPr>
+          <w:rFonts w:ascii="Calibri" w:hAnsi="Calibri" w:eastAsia="Calibri" w:cs="Calibri" w:asciiTheme="minorAscii" w:hAnsiTheme="minorAscii" w:eastAsiaTheme="minorAscii" w:cstheme="minorAscii"/>
+          <w:sz w:val="22"/>
+          <w:szCs w:val="22"/>
+        </w:rPr>
+      </w:pPr>
+      <w:r>
+        <w:rPr/>
+        <w:t>Q</w:t>
+      </w:r>
+      <w:r>
+        <w:rPr/>
+        <w:t>u</w:t>
+      </w:r>
+      <w:r>
+        <w:rPr/>
+        <w:t>a</w:t>
+      </w:r>
+      <w:r>
+        <w:rPr/>
+        <w:t>i</w:t>
+      </w:r>
+      <w:r>
+        <w:rPr/>
+        <w:t>s</w:t>
+      </w:r>
+      <w:r>
+        <w:rPr/>
+        <w:t xml:space="preserve"> </w:t>
+      </w:r>
+      <w:proofErr w:type="spellStart"/>
+      <w:r>
+        <w:rPr/>
+        <w:t>tickects</w:t>
+      </w:r>
+      <w:proofErr w:type="spellEnd"/>
+      <w:r>
+        <w:rPr/>
+        <w:t xml:space="preserve"> ela possui ou </w:t>
+      </w:r>
+      <w:r>
+        <w:rPr/>
+        <w:t>criação</w:t>
+      </w:r>
+      <w:r>
+        <w:rPr/>
+        <w:t xml:space="preserve"> de um novo</w:t>
+      </w:r>
+    </w:p>
+    <w:p>
+      <w:pPr>
+        <w:pStyle w:val="Normal"/>
+      </w:pPr>
+      <w:r>
+        <w:rPr/>
+        <w:t>----</w:t>
+      </w:r>
+      <w:r>
+        <w:rPr/>
+        <w:t>Relatórios</w:t>
+      </w:r>
+      <w:r>
+        <w:rPr/>
+        <w:t xml:space="preserve"> </w:t>
+      </w:r>
+      <w:proofErr w:type="gramStart"/>
+      <w:r>
+        <w:rPr/>
+        <w:t>e</w:t>
+      </w:r>
+      <w:proofErr w:type="gramEnd"/>
+      <w:r>
+        <w:rPr/>
+        <w:t xml:space="preserve"> Indicadores</w:t>
+      </w:r>
+    </w:p>
+    <w:p>
+      <w:pPr>
+        <w:pStyle w:val="ListParagraph"/>
+        <w:numPr>
+          <w:ilvl w:val="0"/>
+          <w:numId w:val="7"/>
+        </w:numPr>
+        <w:rPr>
+          <w:rFonts w:ascii="Calibri" w:hAnsi="Calibri" w:eastAsia="Calibri" w:cs="Calibri" w:asciiTheme="minorAscii" w:hAnsiTheme="minorAscii" w:eastAsiaTheme="minorAscii" w:cstheme="minorAscii"/>
+          <w:sz w:val="22"/>
+          <w:szCs w:val="22"/>
+        </w:rPr>
+      </w:pPr>
+      <w:r>
+        <w:rPr/>
+        <w:t>O tempo de resposta de cada ticket</w:t>
+      </w:r>
+    </w:p>
+    <w:p>
+      <w:pPr>
+        <w:pStyle w:val="ListParagraph"/>
+        <w:numPr>
+          <w:ilvl w:val="0"/>
+          <w:numId w:val="7"/>
+        </w:numPr>
+        <w:rPr>
+          <w:rFonts w:ascii="Calibri" w:hAnsi="Calibri" w:eastAsia="Calibri" w:cs="Calibri" w:asciiTheme="minorAscii" w:hAnsiTheme="minorAscii" w:eastAsiaTheme="minorAscii" w:cstheme="minorAscii"/>
+          <w:sz w:val="22"/>
+          <w:szCs w:val="22"/>
+        </w:rPr>
+      </w:pPr>
+      <w:r>
+        <w:rPr/>
+        <w:t>Tempo de permanência</w:t>
+      </w:r>
+    </w:p>
+    <w:p>
+      <w:pPr>
+        <w:pStyle w:val="Normal"/>
+        <w:rPr>
+          <w:b w:val="1"/>
+          <w:bCs w:val="1"/>
           <w:color w:val="C00000"/>
         </w:rPr>
+      </w:pPr>
+    </w:p>
+    <w:p w14:noSpellErr="1">
+      <w:r>
+        <w:rPr>
+          <w:b w:val="1"/>
+          <w:bCs w:val="1"/>
+          <w:color w:val="C00000"/>
+        </w:rPr>
         <w:t xml:space="preserve">Técnica de Levantamento de requisitos por </w:t>
       </w:r>
       <w:r>
         <w:rPr>
-          <w:b/>
-          <w:bCs/>
+          <w:b w:val="1"/>
+          <w:bCs w:val="1"/>
           <w:color w:val="C00000"/>
         </w:rPr>
         <w:t>brainstorm</w:t>
@@ -71,24 +1318,463 @@
         <w:t xml:space="preserve"> </w:t>
       </w:r>
       <w:r>
+        <w:rPr/>
         <w:t>– relação de ideias sobre o que o sistema deve permitir fazer</w:t>
       </w:r>
       <w:r>
+        <w:rPr/>
         <w:t>, associadas com um mapa mental (o brainstorm deve aproveitar as informações pesquisadas anteriormente)</w:t>
       </w:r>
       <w:r>
+        <w:rPr/>
         <w:t>:</w:t>
       </w:r>
     </w:p>
     <w:p>
       <w:r>
-        <w:t>-</w:t>
-      </w:r>
-    </w:p>
-    <w:p/>
-    <w:p/>
+        <w:rPr/>
+        <w:t>-Listagem das ideias sobre os recursos do sistema de Atendimento/Help desk:</w:t>
+      </w:r>
+    </w:p>
+    <w:p>
+      <w:pPr>
+        <w:pStyle w:val="Normal"/>
+      </w:pPr>
+      <w:r>
+        <w:rPr/>
+        <w:t xml:space="preserve">---Registro dos chamados com os detalhes de quem acionou o suporte (dados para contato futuro e feedback), mais data e hora de registro, descrição do problema, </w:t>
+      </w:r>
+      <w:r>
+        <w:rPr/>
+        <w:t>mais os dados de identificação de quem atendeu;</w:t>
+      </w:r>
+    </w:p>
+    <w:p>
+      <w:pPr>
+        <w:pStyle w:val="Normal"/>
+      </w:pPr>
+      <w:r>
+        <w:rPr/>
+        <w:t>---Guardar todos os chamados em um histórico;</w:t>
+      </w:r>
+    </w:p>
+    <w:p>
+      <w:pPr>
+        <w:pStyle w:val="Normal"/>
+      </w:pPr>
+      <w:r>
+        <w:rPr/>
+        <w:t>---Guardar todas as soluções encontradas para os problemas em uma base de soluções;</w:t>
+      </w:r>
+    </w:p>
+    <w:p>
+      <w:pPr>
+        <w:pStyle w:val="Normal"/>
+      </w:pPr>
+      <w:r>
+        <w:rPr/>
+        <w:t>---Modais de abertura de chamado: chat; registro por tela específica do sistema</w:t>
+      </w:r>
+      <w:r>
+        <w:rPr/>
+        <w:t>, integração sistema-telefonia</w:t>
+      </w:r>
+      <w:r>
+        <w:rPr/>
+        <w:t>;</w:t>
+      </w:r>
+    </w:p>
+    <w:p>
+      <w:pPr>
+        <w:pStyle w:val="Normal"/>
+      </w:pPr>
+      <w:r>
+        <w:rPr/>
+        <w:t>---Implementar fluxos de encaminhamento de chamados para as equipes corretas (</w:t>
+      </w:r>
+      <w:r>
+        <w:rPr/>
+        <w:t>especialidade</w:t>
+      </w:r>
+      <w:r>
+        <w:rPr/>
+        <w:t>), conforme o tipo do chamado que foi aberto;</w:t>
+      </w:r>
+    </w:p>
+    <w:p>
+      <w:pPr>
+        <w:pStyle w:val="Normal"/>
+      </w:pPr>
+      <w:r>
+        <w:rPr/>
+        <w:t>---Cálculo do tempo de atendimento;</w:t>
+      </w:r>
+    </w:p>
+    <w:p>
+      <w:pPr>
+        <w:pStyle w:val="Normal"/>
+      </w:pPr>
+      <w:r>
+        <w:rPr/>
+        <w:t>---Controle de prazo limite de atendimento (SLA);</w:t>
+      </w:r>
+    </w:p>
+    <w:p>
+      <w:pPr>
+        <w:pStyle w:val="Normal"/>
+      </w:pPr>
+      <w:r>
+        <w:rPr/>
+        <w:t>---Escalação de chamado para níveis gerenciais em caso de excedente de prazo;</w:t>
+      </w:r>
+    </w:p>
+    <w:p>
+      <w:pPr>
+        <w:pStyle w:val="Normal"/>
+      </w:pPr>
+      <w:r>
+        <w:rPr/>
+        <w:t>---</w:t>
+      </w:r>
+      <w:r>
+        <w:rPr/>
+        <w:t>Relatórios de atendimento: tempo de resposta por ticket; tempo total até a solução.</w:t>
+      </w:r>
+    </w:p>
+    <w:p>
+      <w:pPr>
+        <w:pStyle w:val="Normal"/>
+      </w:pPr>
+    </w:p>
+    <w:p>
+      <w:r>
+        <w:rPr/>
+        <w:t>Novas ideias:</w:t>
+      </w:r>
+    </w:p>
+    <w:p>
+      <w:pPr>
+        <w:pStyle w:val="Normal"/>
+      </w:pPr>
+      <w:r>
+        <w:rPr/>
+        <w:t xml:space="preserve">---Relatórios: </w:t>
+      </w:r>
+    </w:p>
+    <w:p>
+      <w:pPr>
+        <w:pStyle w:val="ListParagraph"/>
+        <w:numPr>
+          <w:ilvl w:val="0"/>
+          <w:numId w:val="10"/>
+        </w:numPr>
+        <w:rPr>
+          <w:rFonts w:ascii="Calibri" w:hAnsi="Calibri" w:eastAsia="Calibri" w:cs="Calibri" w:asciiTheme="minorAscii" w:hAnsiTheme="minorAscii" w:eastAsiaTheme="minorAscii" w:cstheme="minorAscii"/>
+          <w:sz w:val="22"/>
+          <w:szCs w:val="22"/>
+        </w:rPr>
+      </w:pPr>
+      <w:r>
+        <w:rPr/>
+        <w:t xml:space="preserve">quantidade de chamados </w:t>
+      </w:r>
+      <w:r>
+        <w:rPr/>
+        <w:t>atendidos e resolvidos por atendente</w:t>
+      </w:r>
+      <w:r>
+        <w:rPr/>
+        <w:t xml:space="preserve"> por dia</w:t>
+      </w:r>
+    </w:p>
+    <w:p>
+      <w:pPr>
+        <w:pStyle w:val="ListParagraph"/>
+        <w:numPr>
+          <w:ilvl w:val="0"/>
+          <w:numId w:val="10"/>
+        </w:numPr>
+        <w:rPr>
+          <w:rFonts w:ascii="Calibri" w:hAnsi="Calibri" w:eastAsia="Calibri" w:cs="Calibri" w:asciiTheme="minorAscii" w:hAnsiTheme="minorAscii" w:eastAsiaTheme="minorAscii" w:cstheme="minorAscii"/>
+          <w:sz w:val="22"/>
+          <w:szCs w:val="22"/>
+        </w:rPr>
+      </w:pPr>
+      <w:r>
+        <w:rPr/>
+        <w:t xml:space="preserve"> quantidade de </w:t>
+      </w:r>
+      <w:r>
+        <w:rPr/>
+        <w:t>chamados resolvidos dentro e fora do prazo do SLA por atendente</w:t>
+      </w:r>
+      <w:r>
+        <w:rPr/>
+        <w:t xml:space="preserve"> e dia</w:t>
+      </w:r>
+      <w:r>
+        <w:tab/>
+      </w:r>
+    </w:p>
+    <w:p>
+      <w:pPr>
+        <w:pStyle w:val="ListParagraph"/>
+        <w:numPr>
+          <w:ilvl w:val="0"/>
+          <w:numId w:val="10"/>
+        </w:numPr>
+        <w:rPr>
+          <w:rFonts w:ascii="Calibri" w:hAnsi="Calibri" w:eastAsia="Calibri" w:cs="Calibri" w:asciiTheme="minorAscii" w:hAnsiTheme="minorAscii" w:eastAsiaTheme="minorAscii" w:cstheme="minorAscii"/>
+          <w:sz w:val="22"/>
+          <w:szCs w:val="22"/>
+        </w:rPr>
+      </w:pPr>
+      <w:r>
+        <w:rPr/>
+        <w:t xml:space="preserve">Média de atendimento por horário para elaboração de escalas. Para distribuição de atendentes </w:t>
+      </w:r>
+      <w:r>
+        <w:rPr/>
+        <w:t>de forma mais eficaz.</w:t>
+      </w:r>
+    </w:p>
+    <w:p>
+      <w:pPr>
+        <w:pStyle w:val="ListParagraph"/>
+        <w:numPr>
+          <w:ilvl w:val="0"/>
+          <w:numId w:val="10"/>
+        </w:numPr>
+        <w:rPr>
+          <w:sz w:val="22"/>
+          <w:szCs w:val="22"/>
+        </w:rPr>
+      </w:pPr>
+      <w:r>
+        <w:rPr/>
+        <w:t xml:space="preserve"> quantidade de chamados por demandante/solicitante acumulados por mês</w:t>
+      </w:r>
+      <w:r>
+        <w:rPr/>
+        <w:t>.</w:t>
+      </w:r>
+    </w:p>
+    <w:p>
+      <w:pPr>
+        <w:pStyle w:val="ListParagraph"/>
+        <w:numPr>
+          <w:ilvl w:val="0"/>
+          <w:numId w:val="10"/>
+        </w:numPr>
+        <w:rPr>
+          <w:sz w:val="22"/>
+          <w:szCs w:val="22"/>
+        </w:rPr>
+      </w:pPr>
+      <w:r>
+        <w:rPr/>
+        <w:t>Quantidade de ocorrências p</w:t>
+      </w:r>
+      <w:r>
+        <w:rPr/>
+        <w:t>elo</w:t>
+      </w:r>
+      <w:r>
+        <w:rPr/>
+        <w:t xml:space="preserve"> tipo de o</w:t>
+      </w:r>
+      <w:r>
+        <w:rPr/>
+        <w:t>corrência</w:t>
+      </w:r>
+      <w:r>
+        <w:rPr/>
+        <w:t>.</w:t>
+      </w:r>
+    </w:p>
+    <w:p>
+      <w:pPr>
+        <w:pStyle w:val="ListParagraph"/>
+        <w:numPr>
+          <w:ilvl w:val="0"/>
+          <w:numId w:val="10"/>
+        </w:numPr>
+        <w:rPr>
+          <w:rFonts w:ascii="Calibri" w:hAnsi="Calibri" w:eastAsia="Calibri" w:cs="Calibri" w:asciiTheme="minorAscii" w:hAnsiTheme="minorAscii" w:eastAsiaTheme="minorAscii" w:cstheme="minorAscii"/>
+          <w:sz w:val="22"/>
+          <w:szCs w:val="22"/>
+        </w:rPr>
+      </w:pPr>
+      <w:r>
+        <w:rPr/>
+        <w:t>Quantidade de chamados abertos pela mesma razão</w:t>
+      </w:r>
+    </w:p>
+    <w:p>
+      <w:pPr>
+        <w:pStyle w:val="Normal"/>
+        <w:ind w:left="0"/>
+      </w:pPr>
+      <w:r>
+        <w:rPr/>
+        <w:t>--- Recursos de equipe</w:t>
+      </w:r>
+      <w:r>
+        <w:rPr/>
+        <w:t xml:space="preserve"> para incentivar a melhora de atendimento ou vendas; melhorando a experiencia do cliente</w:t>
+      </w:r>
+      <w:r>
+        <w:rPr/>
+        <w:t xml:space="preserve">: </w:t>
+      </w:r>
+    </w:p>
+    <w:p>
+      <w:pPr>
+        <w:pStyle w:val="ListParagraph"/>
+        <w:numPr>
+          <w:ilvl w:val="0"/>
+          <w:numId w:val="9"/>
+        </w:numPr>
+        <w:rPr>
+          <w:rFonts w:ascii="Calibri" w:hAnsi="Calibri" w:eastAsia="Calibri" w:cs="Calibri" w:asciiTheme="minorAscii" w:hAnsiTheme="minorAscii" w:eastAsiaTheme="minorAscii" w:cstheme="minorAscii"/>
+          <w:sz w:val="22"/>
+          <w:szCs w:val="22"/>
+        </w:rPr>
+      </w:pPr>
+      <w:r>
+        <w:rPr/>
+        <w:t>avaliaçã</w:t>
+      </w:r>
+      <w:r>
+        <w:rPr/>
+        <w:t>o</w:t>
+      </w:r>
+      <w:r>
+        <w:rPr/>
+        <w:t xml:space="preserve"> do cliente</w:t>
+      </w:r>
+    </w:p>
+    <w:p>
+      <w:pPr>
+        <w:pStyle w:val="Normal"/>
+      </w:pPr>
+      <w:r>
+        <w:rPr/>
+        <w:t>---</w:t>
+      </w:r>
+      <w:r>
+        <w:rPr/>
+        <w:t xml:space="preserve"> </w:t>
+      </w:r>
+      <w:r>
+        <w:rPr/>
+        <w:t>Consulta e atualização da base de solução: a</w:t>
+      </w:r>
+      <w:r>
+        <w:rPr/>
+        <w:t xml:space="preserve">grupamento de perguntas do mesmo </w:t>
+      </w:r>
+      <w:r>
+        <w:rPr/>
+        <w:t xml:space="preserve">tópico para </w:t>
+      </w:r>
+      <w:r>
+        <w:rPr/>
+        <w:t xml:space="preserve">facilitar o atendimento e </w:t>
+      </w:r>
+      <w:r>
+        <w:rPr/>
+        <w:t>melhorá-lo</w:t>
+      </w:r>
+      <w:r>
+        <w:rPr/>
+        <w:t>.</w:t>
+      </w:r>
+    </w:p>
+    <w:p>
+      <w:pPr>
+        <w:pStyle w:val="Normal"/>
+      </w:pPr>
+      <w:r>
+        <w:rPr/>
+        <w:t>--</w:t>
+      </w:r>
+      <w:r>
+        <w:rPr/>
+        <w:t xml:space="preserve">Opções de solução gerada automaticamente para que o atendente tenha mais facilidade de resolver os </w:t>
+      </w:r>
+      <w:r>
+        <w:rPr/>
+        <w:t>problemas.</w:t>
+      </w:r>
+      <w:r>
+        <w:rPr/>
+        <w:t xml:space="preserve"> </w:t>
+      </w:r>
+    </w:p>
+    <w:p>
+      <w:pPr>
+        <w:pStyle w:val="Normal"/>
+      </w:pPr>
+      <w:r>
+        <w:rPr/>
+        <w:t xml:space="preserve"> </w:t>
+      </w:r>
+      <w:r>
+        <w:rPr/>
+        <w:t>Mapa Mental:</w:t>
+      </w:r>
+    </w:p>
+    <w:p>
+      <w:pPr>
+        <w:pStyle w:val="Normal"/>
+      </w:pPr>
+      <w:r>
+        <w:drawing>
+          <wp:inline wp14:editId="646CAF37" wp14:anchorId="3ACFBC85">
+            <wp:extent cx="4572000" cy="3324225"/>
+            <wp:effectExtent l="0" t="0" r="0" b="0"/>
+            <wp:docPr id="2127377970" name="" title=""/>
+            <wp:cNvGraphicFramePr>
+              <a:graphicFrameLocks noChangeAspect="1"/>
+            </wp:cNvGraphicFramePr>
+            <a:graphic>
+              <a:graphicData uri="http://schemas.openxmlformats.org/drawingml/2006/picture">
+                <pic:pic>
+                  <pic:nvPicPr>
+                    <pic:cNvPr id="0" name=""/>
+                    <pic:cNvPicPr/>
+                  </pic:nvPicPr>
+                  <pic:blipFill>
+                    <a:blip r:embed="Rb753f8b4dd104647">
+                      <a:extLst>
+                        <a:ext xmlns:a="http://schemas.openxmlformats.org/drawingml/2006/main" uri="{28A0092B-C50C-407E-A947-70E740481C1C}">
+                          <a14:useLocalDpi val="0"/>
+                        </a:ext>
+                      </a:extLst>
+                    </a:blip>
+                    <a:stretch>
+                      <a:fillRect/>
+                    </a:stretch>
+                  </pic:blipFill>
+                  <pic:spPr>
+                    <a:xfrm>
+                      <a:off x="0" y="0"/>
+                      <a:ext cx="4572000" cy="3324225"/>
+                    </a:xfrm>
+                    <a:prstGeom prst="rect">
+                      <a:avLst/>
+                    </a:prstGeom>
+                  </pic:spPr>
+                </pic:pic>
+              </a:graphicData>
+            </a:graphic>
+          </wp:inline>
+        </w:drawing>
+      </w:r>
+    </w:p>
     <w:sectPr>
-      <w:pgSz w:w="11906" w:h="16838"/>
+      <w:pgSz w:w="11906" w:h="16838" w:orient="portrait"/>
       <w:pgMar w:top="1417" w:right="1701" w:bottom="1417" w:left="1701" w:header="708" w:footer="708" w:gutter="0"/>
       <w:cols w:space="708"/>
       <w:docGrid w:linePitch="360"/>
@@ -97,12 +1783,1385 @@
 </w:document>
 </file>
 
+<file path=word/numbering.xml><?xml version="1.0" encoding="utf-8"?>
+<w:numbering xmlns:w="http://schemas.openxmlformats.org/wordprocessingml/2006/main">
+  <w:abstractNum xmlns:w="http://schemas.openxmlformats.org/wordprocessingml/2006/main" w:abstractNumId="11">
+    <w:multiLevelType xmlns:w="http://schemas.openxmlformats.org/wordprocessingml/2006/main" w:val="hybridMultilevel"/>
+    <w:lvl xmlns:w="http://schemas.openxmlformats.org/wordprocessingml/2006/main" w:ilvl="0">
+      <w:start w:val="1"/>
+      <w:numFmt w:val="bullet"/>
+      <w:lvlText w:val="-"/>
+      <w:lvlJc w:val="left"/>
+      <w:pPr>
+        <w:ind w:left="720" w:hanging="360"/>
+      </w:pPr>
+      <w:rPr>
+        <w:rFonts w:hint="default" w:ascii="Calibri" w:hAnsi="Calibri"/>
+      </w:rPr>
+    </w:lvl>
+    <w:lvl xmlns:w="http://schemas.openxmlformats.org/wordprocessingml/2006/main" w:ilvl="1">
+      <w:start w:val="1"/>
+      <w:numFmt w:val="bullet"/>
+      <w:lvlText w:val="o"/>
+      <w:lvlJc w:val="left"/>
+      <w:pPr>
+        <w:ind w:left="1440" w:hanging="360"/>
+      </w:pPr>
+      <w:rPr>
+        <w:rFonts w:hint="default" w:ascii="Courier New" w:hAnsi="Courier New"/>
+      </w:rPr>
+    </w:lvl>
+    <w:lvl xmlns:w="http://schemas.openxmlformats.org/wordprocessingml/2006/main" w:ilvl="2">
+      <w:start w:val="1"/>
+      <w:numFmt w:val="bullet"/>
+      <w:lvlText w:val=""/>
+      <w:lvlJc w:val="left"/>
+      <w:pPr>
+        <w:ind w:left="2160" w:hanging="360"/>
+      </w:pPr>
+      <w:rPr>
+        <w:rFonts w:hint="default" w:ascii="Wingdings" w:hAnsi="Wingdings"/>
+      </w:rPr>
+    </w:lvl>
+    <w:lvl xmlns:w="http://schemas.openxmlformats.org/wordprocessingml/2006/main" w:ilvl="3">
+      <w:start w:val="1"/>
+      <w:numFmt w:val="bullet"/>
+      <w:lvlText w:val=""/>
+      <w:lvlJc w:val="left"/>
+      <w:pPr>
+        <w:ind w:left="2880" w:hanging="360"/>
+      </w:pPr>
+      <w:rPr>
+        <w:rFonts w:hint="default" w:ascii="Symbol" w:hAnsi="Symbol"/>
+      </w:rPr>
+    </w:lvl>
+    <w:lvl xmlns:w="http://schemas.openxmlformats.org/wordprocessingml/2006/main" w:ilvl="4">
+      <w:start w:val="1"/>
+      <w:numFmt w:val="bullet"/>
+      <w:lvlText w:val="o"/>
+      <w:lvlJc w:val="left"/>
+      <w:pPr>
+        <w:ind w:left="3600" w:hanging="360"/>
+      </w:pPr>
+      <w:rPr>
+        <w:rFonts w:hint="default" w:ascii="Courier New" w:hAnsi="Courier New"/>
+      </w:rPr>
+    </w:lvl>
+    <w:lvl xmlns:w="http://schemas.openxmlformats.org/wordprocessingml/2006/main" w:ilvl="5">
+      <w:start w:val="1"/>
+      <w:numFmt w:val="bullet"/>
+      <w:lvlText w:val=""/>
+      <w:lvlJc w:val="left"/>
+      <w:pPr>
+        <w:ind w:left="4320" w:hanging="360"/>
+      </w:pPr>
+      <w:rPr>
+        <w:rFonts w:hint="default" w:ascii="Wingdings" w:hAnsi="Wingdings"/>
+      </w:rPr>
+    </w:lvl>
+    <w:lvl xmlns:w="http://schemas.openxmlformats.org/wordprocessingml/2006/main" w:ilvl="6">
+      <w:start w:val="1"/>
+      <w:numFmt w:val="bullet"/>
+      <w:lvlText w:val=""/>
+      <w:lvlJc w:val="left"/>
+      <w:pPr>
+        <w:ind w:left="5040" w:hanging="360"/>
+      </w:pPr>
+      <w:rPr>
+        <w:rFonts w:hint="default" w:ascii="Symbol" w:hAnsi="Symbol"/>
+      </w:rPr>
+    </w:lvl>
+    <w:lvl xmlns:w="http://schemas.openxmlformats.org/wordprocessingml/2006/main" w:ilvl="7">
+      <w:start w:val="1"/>
+      <w:numFmt w:val="bullet"/>
+      <w:lvlText w:val="o"/>
+      <w:lvlJc w:val="left"/>
+      <w:pPr>
+        <w:ind w:left="5760" w:hanging="360"/>
+      </w:pPr>
+      <w:rPr>
+        <w:rFonts w:hint="default" w:ascii="Courier New" w:hAnsi="Courier New"/>
+      </w:rPr>
+    </w:lvl>
+    <w:lvl xmlns:w="http://schemas.openxmlformats.org/wordprocessingml/2006/main" w:ilvl="8">
+      <w:start w:val="1"/>
+      <w:numFmt w:val="bullet"/>
+      <w:lvlText w:val=""/>
+      <w:lvlJc w:val="left"/>
+      <w:pPr>
+        <w:ind w:left="6480" w:hanging="360"/>
+      </w:pPr>
+      <w:rPr>
+        <w:rFonts w:hint="default" w:ascii="Wingdings" w:hAnsi="Wingdings"/>
+      </w:rPr>
+    </w:lvl>
+  </w:abstractNum>
+  <w:abstractNum xmlns:w="http://schemas.openxmlformats.org/wordprocessingml/2006/main" w:abstractNumId="10">
+    <w:multiLevelType xmlns:w="http://schemas.openxmlformats.org/wordprocessingml/2006/main" w:val="hybridMultilevel"/>
+    <w:lvl xmlns:w="http://schemas.openxmlformats.org/wordprocessingml/2006/main" w:ilvl="0">
+      <w:start w:val="1"/>
+      <w:numFmt w:val="bullet"/>
+      <w:lvlText w:val="-"/>
+      <w:lvlJc w:val="left"/>
+      <w:pPr>
+        <w:ind w:left="720" w:hanging="360"/>
+      </w:pPr>
+      <w:rPr>
+        <w:rFonts w:hint="default" w:ascii="Calibri" w:hAnsi="Calibri"/>
+      </w:rPr>
+    </w:lvl>
+    <w:lvl xmlns:w="http://schemas.openxmlformats.org/wordprocessingml/2006/main" w:ilvl="1">
+      <w:start w:val="1"/>
+      <w:numFmt w:val="bullet"/>
+      <w:lvlText w:val="o"/>
+      <w:lvlJc w:val="left"/>
+      <w:pPr>
+        <w:ind w:left="1440" w:hanging="360"/>
+      </w:pPr>
+      <w:rPr>
+        <w:rFonts w:hint="default" w:ascii="Courier New" w:hAnsi="Courier New"/>
+      </w:rPr>
+    </w:lvl>
+    <w:lvl xmlns:w="http://schemas.openxmlformats.org/wordprocessingml/2006/main" w:ilvl="2">
+      <w:start w:val="1"/>
+      <w:numFmt w:val="bullet"/>
+      <w:lvlText w:val=""/>
+      <w:lvlJc w:val="left"/>
+      <w:pPr>
+        <w:ind w:left="2160" w:hanging="360"/>
+      </w:pPr>
+      <w:rPr>
+        <w:rFonts w:hint="default" w:ascii="Wingdings" w:hAnsi="Wingdings"/>
+      </w:rPr>
+    </w:lvl>
+    <w:lvl xmlns:w="http://schemas.openxmlformats.org/wordprocessingml/2006/main" w:ilvl="3">
+      <w:start w:val="1"/>
+      <w:numFmt w:val="bullet"/>
+      <w:lvlText w:val=""/>
+      <w:lvlJc w:val="left"/>
+      <w:pPr>
+        <w:ind w:left="2880" w:hanging="360"/>
+      </w:pPr>
+      <w:rPr>
+        <w:rFonts w:hint="default" w:ascii="Symbol" w:hAnsi="Symbol"/>
+      </w:rPr>
+    </w:lvl>
+    <w:lvl xmlns:w="http://schemas.openxmlformats.org/wordprocessingml/2006/main" w:ilvl="4">
+      <w:start w:val="1"/>
+      <w:numFmt w:val="bullet"/>
+      <w:lvlText w:val="o"/>
+      <w:lvlJc w:val="left"/>
+      <w:pPr>
+        <w:ind w:left="3600" w:hanging="360"/>
+      </w:pPr>
+      <w:rPr>
+        <w:rFonts w:hint="default" w:ascii="Courier New" w:hAnsi="Courier New"/>
+      </w:rPr>
+    </w:lvl>
+    <w:lvl xmlns:w="http://schemas.openxmlformats.org/wordprocessingml/2006/main" w:ilvl="5">
+      <w:start w:val="1"/>
+      <w:numFmt w:val="bullet"/>
+      <w:lvlText w:val=""/>
+      <w:lvlJc w:val="left"/>
+      <w:pPr>
+        <w:ind w:left="4320" w:hanging="360"/>
+      </w:pPr>
+      <w:rPr>
+        <w:rFonts w:hint="default" w:ascii="Wingdings" w:hAnsi="Wingdings"/>
+      </w:rPr>
+    </w:lvl>
+    <w:lvl xmlns:w="http://schemas.openxmlformats.org/wordprocessingml/2006/main" w:ilvl="6">
+      <w:start w:val="1"/>
+      <w:numFmt w:val="bullet"/>
+      <w:lvlText w:val=""/>
+      <w:lvlJc w:val="left"/>
+      <w:pPr>
+        <w:ind w:left="5040" w:hanging="360"/>
+      </w:pPr>
+      <w:rPr>
+        <w:rFonts w:hint="default" w:ascii="Symbol" w:hAnsi="Symbol"/>
+      </w:rPr>
+    </w:lvl>
+    <w:lvl xmlns:w="http://schemas.openxmlformats.org/wordprocessingml/2006/main" w:ilvl="7">
+      <w:start w:val="1"/>
+      <w:numFmt w:val="bullet"/>
+      <w:lvlText w:val="o"/>
+      <w:lvlJc w:val="left"/>
+      <w:pPr>
+        <w:ind w:left="5760" w:hanging="360"/>
+      </w:pPr>
+      <w:rPr>
+        <w:rFonts w:hint="default" w:ascii="Courier New" w:hAnsi="Courier New"/>
+      </w:rPr>
+    </w:lvl>
+    <w:lvl xmlns:w="http://schemas.openxmlformats.org/wordprocessingml/2006/main" w:ilvl="8">
+      <w:start w:val="1"/>
+      <w:numFmt w:val="bullet"/>
+      <w:lvlText w:val=""/>
+      <w:lvlJc w:val="left"/>
+      <w:pPr>
+        <w:ind w:left="6480" w:hanging="360"/>
+      </w:pPr>
+      <w:rPr>
+        <w:rFonts w:hint="default" w:ascii="Wingdings" w:hAnsi="Wingdings"/>
+      </w:rPr>
+    </w:lvl>
+  </w:abstractNum>
+  <w:abstractNum xmlns:w="http://schemas.openxmlformats.org/wordprocessingml/2006/main" w:abstractNumId="9">
+    <w:multiLevelType xmlns:w="http://schemas.openxmlformats.org/wordprocessingml/2006/main" w:val="hybridMultilevel"/>
+    <w:lvl xmlns:w="http://schemas.openxmlformats.org/wordprocessingml/2006/main" w:ilvl="0">
+      <w:start w:val="1"/>
+      <w:numFmt w:val="bullet"/>
+      <w:lvlText w:val=""/>
+      <w:lvlJc w:val="left"/>
+      <w:pPr>
+        <w:ind w:left="720" w:hanging="360"/>
+      </w:pPr>
+      <w:rPr>
+        <w:rFonts w:hint="default" w:ascii="Symbol" w:hAnsi="Symbol"/>
+      </w:rPr>
+    </w:lvl>
+    <w:lvl xmlns:w="http://schemas.openxmlformats.org/wordprocessingml/2006/main" w:ilvl="1">
+      <w:start w:val="1"/>
+      <w:numFmt w:val="bullet"/>
+      <w:lvlText w:val="o"/>
+      <w:lvlJc w:val="left"/>
+      <w:pPr>
+        <w:ind w:left="1440" w:hanging="360"/>
+      </w:pPr>
+      <w:rPr>
+        <w:rFonts w:hint="default" w:ascii="Courier New" w:hAnsi="Courier New"/>
+      </w:rPr>
+    </w:lvl>
+    <w:lvl xmlns:w="http://schemas.openxmlformats.org/wordprocessingml/2006/main" w:ilvl="2">
+      <w:start w:val="1"/>
+      <w:numFmt w:val="bullet"/>
+      <w:lvlText w:val=""/>
+      <w:lvlJc w:val="left"/>
+      <w:pPr>
+        <w:ind w:left="2160" w:hanging="360"/>
+      </w:pPr>
+      <w:rPr>
+        <w:rFonts w:hint="default" w:ascii="Wingdings" w:hAnsi="Wingdings"/>
+      </w:rPr>
+    </w:lvl>
+    <w:lvl xmlns:w="http://schemas.openxmlformats.org/wordprocessingml/2006/main" w:ilvl="3">
+      <w:start w:val="1"/>
+      <w:numFmt w:val="bullet"/>
+      <w:lvlText w:val=""/>
+      <w:lvlJc w:val="left"/>
+      <w:pPr>
+        <w:ind w:left="2880" w:hanging="360"/>
+      </w:pPr>
+      <w:rPr>
+        <w:rFonts w:hint="default" w:ascii="Symbol" w:hAnsi="Symbol"/>
+      </w:rPr>
+    </w:lvl>
+    <w:lvl xmlns:w="http://schemas.openxmlformats.org/wordprocessingml/2006/main" w:ilvl="4">
+      <w:start w:val="1"/>
+      <w:numFmt w:val="bullet"/>
+      <w:lvlText w:val="o"/>
+      <w:lvlJc w:val="left"/>
+      <w:pPr>
+        <w:ind w:left="3600" w:hanging="360"/>
+      </w:pPr>
+      <w:rPr>
+        <w:rFonts w:hint="default" w:ascii="Courier New" w:hAnsi="Courier New"/>
+      </w:rPr>
+    </w:lvl>
+    <w:lvl xmlns:w="http://schemas.openxmlformats.org/wordprocessingml/2006/main" w:ilvl="5">
+      <w:start w:val="1"/>
+      <w:numFmt w:val="bullet"/>
+      <w:lvlText w:val=""/>
+      <w:lvlJc w:val="left"/>
+      <w:pPr>
+        <w:ind w:left="4320" w:hanging="360"/>
+      </w:pPr>
+      <w:rPr>
+        <w:rFonts w:hint="default" w:ascii="Wingdings" w:hAnsi="Wingdings"/>
+      </w:rPr>
+    </w:lvl>
+    <w:lvl xmlns:w="http://schemas.openxmlformats.org/wordprocessingml/2006/main" w:ilvl="6">
+      <w:start w:val="1"/>
+      <w:numFmt w:val="bullet"/>
+      <w:lvlText w:val=""/>
+      <w:lvlJc w:val="left"/>
+      <w:pPr>
+        <w:ind w:left="5040" w:hanging="360"/>
+      </w:pPr>
+      <w:rPr>
+        <w:rFonts w:hint="default" w:ascii="Symbol" w:hAnsi="Symbol"/>
+      </w:rPr>
+    </w:lvl>
+    <w:lvl xmlns:w="http://schemas.openxmlformats.org/wordprocessingml/2006/main" w:ilvl="7">
+      <w:start w:val="1"/>
+      <w:numFmt w:val="bullet"/>
+      <w:lvlText w:val="o"/>
+      <w:lvlJc w:val="left"/>
+      <w:pPr>
+        <w:ind w:left="5760" w:hanging="360"/>
+      </w:pPr>
+      <w:rPr>
+        <w:rFonts w:hint="default" w:ascii="Courier New" w:hAnsi="Courier New"/>
+      </w:rPr>
+    </w:lvl>
+    <w:lvl xmlns:w="http://schemas.openxmlformats.org/wordprocessingml/2006/main" w:ilvl="8">
+      <w:start w:val="1"/>
+      <w:numFmt w:val="bullet"/>
+      <w:lvlText w:val=""/>
+      <w:lvlJc w:val="left"/>
+      <w:pPr>
+        <w:ind w:left="6480" w:hanging="360"/>
+      </w:pPr>
+      <w:rPr>
+        <w:rFonts w:hint="default" w:ascii="Wingdings" w:hAnsi="Wingdings"/>
+      </w:rPr>
+    </w:lvl>
+  </w:abstractNum>
+  <w:abstractNum xmlns:w="http://schemas.openxmlformats.org/wordprocessingml/2006/main" w:abstractNumId="8">
+    <w:multiLevelType xmlns:w="http://schemas.openxmlformats.org/wordprocessingml/2006/main" w:val="hybridMultilevel"/>
+    <w:lvl xmlns:w="http://schemas.openxmlformats.org/wordprocessingml/2006/main" w:ilvl="0">
+      <w:start w:val="1"/>
+      <w:numFmt w:val="bullet"/>
+      <w:lvlText w:val=""/>
+      <w:lvlJc w:val="left"/>
+      <w:pPr>
+        <w:ind w:left="720" w:hanging="360"/>
+      </w:pPr>
+      <w:rPr>
+        <w:rFonts w:hint="default" w:ascii="Symbol" w:hAnsi="Symbol"/>
+      </w:rPr>
+    </w:lvl>
+    <w:lvl xmlns:w="http://schemas.openxmlformats.org/wordprocessingml/2006/main" w:ilvl="1">
+      <w:start w:val="1"/>
+      <w:numFmt w:val="bullet"/>
+      <w:lvlText w:val="o"/>
+      <w:lvlJc w:val="left"/>
+      <w:pPr>
+        <w:ind w:left="1440" w:hanging="360"/>
+      </w:pPr>
+      <w:rPr>
+        <w:rFonts w:hint="default" w:ascii="Courier New" w:hAnsi="Courier New"/>
+      </w:rPr>
+    </w:lvl>
+    <w:lvl xmlns:w="http://schemas.openxmlformats.org/wordprocessingml/2006/main" w:ilvl="2">
+      <w:start w:val="1"/>
+      <w:numFmt w:val="bullet"/>
+      <w:lvlText w:val=""/>
+      <w:lvlJc w:val="left"/>
+      <w:pPr>
+        <w:ind w:left="2160" w:hanging="360"/>
+      </w:pPr>
+      <w:rPr>
+        <w:rFonts w:hint="default" w:ascii="Wingdings" w:hAnsi="Wingdings"/>
+      </w:rPr>
+    </w:lvl>
+    <w:lvl xmlns:w="http://schemas.openxmlformats.org/wordprocessingml/2006/main" w:ilvl="3">
+      <w:start w:val="1"/>
+      <w:numFmt w:val="bullet"/>
+      <w:lvlText w:val=""/>
+      <w:lvlJc w:val="left"/>
+      <w:pPr>
+        <w:ind w:left="2880" w:hanging="360"/>
+      </w:pPr>
+      <w:rPr>
+        <w:rFonts w:hint="default" w:ascii="Symbol" w:hAnsi="Symbol"/>
+      </w:rPr>
+    </w:lvl>
+    <w:lvl xmlns:w="http://schemas.openxmlformats.org/wordprocessingml/2006/main" w:ilvl="4">
+      <w:start w:val="1"/>
+      <w:numFmt w:val="bullet"/>
+      <w:lvlText w:val="o"/>
+      <w:lvlJc w:val="left"/>
+      <w:pPr>
+        <w:ind w:left="3600" w:hanging="360"/>
+      </w:pPr>
+      <w:rPr>
+        <w:rFonts w:hint="default" w:ascii="Courier New" w:hAnsi="Courier New"/>
+      </w:rPr>
+    </w:lvl>
+    <w:lvl xmlns:w="http://schemas.openxmlformats.org/wordprocessingml/2006/main" w:ilvl="5">
+      <w:start w:val="1"/>
+      <w:numFmt w:val="bullet"/>
+      <w:lvlText w:val=""/>
+      <w:lvlJc w:val="left"/>
+      <w:pPr>
+        <w:ind w:left="4320" w:hanging="360"/>
+      </w:pPr>
+      <w:rPr>
+        <w:rFonts w:hint="default" w:ascii="Wingdings" w:hAnsi="Wingdings"/>
+      </w:rPr>
+    </w:lvl>
+    <w:lvl xmlns:w="http://schemas.openxmlformats.org/wordprocessingml/2006/main" w:ilvl="6">
+      <w:start w:val="1"/>
+      <w:numFmt w:val="bullet"/>
+      <w:lvlText w:val=""/>
+      <w:lvlJc w:val="left"/>
+      <w:pPr>
+        <w:ind w:left="5040" w:hanging="360"/>
+      </w:pPr>
+      <w:rPr>
+        <w:rFonts w:hint="default" w:ascii="Symbol" w:hAnsi="Symbol"/>
+      </w:rPr>
+    </w:lvl>
+    <w:lvl xmlns:w="http://schemas.openxmlformats.org/wordprocessingml/2006/main" w:ilvl="7">
+      <w:start w:val="1"/>
+      <w:numFmt w:val="bullet"/>
+      <w:lvlText w:val="o"/>
+      <w:lvlJc w:val="left"/>
+      <w:pPr>
+        <w:ind w:left="5760" w:hanging="360"/>
+      </w:pPr>
+      <w:rPr>
+        <w:rFonts w:hint="default" w:ascii="Courier New" w:hAnsi="Courier New"/>
+      </w:rPr>
+    </w:lvl>
+    <w:lvl xmlns:w="http://schemas.openxmlformats.org/wordprocessingml/2006/main" w:ilvl="8">
+      <w:start w:val="1"/>
+      <w:numFmt w:val="bullet"/>
+      <w:lvlText w:val=""/>
+      <w:lvlJc w:val="left"/>
+      <w:pPr>
+        <w:ind w:left="6480" w:hanging="360"/>
+      </w:pPr>
+      <w:rPr>
+        <w:rFonts w:hint="default" w:ascii="Wingdings" w:hAnsi="Wingdings"/>
+      </w:rPr>
+    </w:lvl>
+  </w:abstractNum>
+  <w:abstractNum xmlns:w="http://schemas.openxmlformats.org/wordprocessingml/2006/main" w:abstractNumId="7">
+    <w:multiLevelType xmlns:w="http://schemas.openxmlformats.org/wordprocessingml/2006/main" w:val="hybridMultilevel"/>
+    <w:lvl xmlns:w="http://schemas.openxmlformats.org/wordprocessingml/2006/main" w:ilvl="0">
+      <w:start w:val="1"/>
+      <w:numFmt w:val="bullet"/>
+      <w:lvlText w:val=""/>
+      <w:lvlJc w:val="left"/>
+      <w:pPr>
+        <w:ind w:left="720" w:hanging="360"/>
+      </w:pPr>
+      <w:rPr>
+        <w:rFonts w:hint="default" w:ascii="Symbol" w:hAnsi="Symbol"/>
+      </w:rPr>
+    </w:lvl>
+    <w:lvl xmlns:w="http://schemas.openxmlformats.org/wordprocessingml/2006/main" w:ilvl="1">
+      <w:start w:val="1"/>
+      <w:numFmt w:val="bullet"/>
+      <w:lvlText w:val="o"/>
+      <w:lvlJc w:val="left"/>
+      <w:pPr>
+        <w:ind w:left="1440" w:hanging="360"/>
+      </w:pPr>
+      <w:rPr>
+        <w:rFonts w:hint="default" w:ascii="Courier New" w:hAnsi="Courier New"/>
+      </w:rPr>
+    </w:lvl>
+    <w:lvl xmlns:w="http://schemas.openxmlformats.org/wordprocessingml/2006/main" w:ilvl="2">
+      <w:start w:val="1"/>
+      <w:numFmt w:val="bullet"/>
+      <w:lvlText w:val=""/>
+      <w:lvlJc w:val="left"/>
+      <w:pPr>
+        <w:ind w:left="2160" w:hanging="360"/>
+      </w:pPr>
+      <w:rPr>
+        <w:rFonts w:hint="default" w:ascii="Wingdings" w:hAnsi="Wingdings"/>
+      </w:rPr>
+    </w:lvl>
+    <w:lvl xmlns:w="http://schemas.openxmlformats.org/wordprocessingml/2006/main" w:ilvl="3">
+      <w:start w:val="1"/>
+      <w:numFmt w:val="bullet"/>
+      <w:lvlText w:val=""/>
+      <w:lvlJc w:val="left"/>
+      <w:pPr>
+        <w:ind w:left="2880" w:hanging="360"/>
+      </w:pPr>
+      <w:rPr>
+        <w:rFonts w:hint="default" w:ascii="Symbol" w:hAnsi="Symbol"/>
+      </w:rPr>
+    </w:lvl>
+    <w:lvl xmlns:w="http://schemas.openxmlformats.org/wordprocessingml/2006/main" w:ilvl="4">
+      <w:start w:val="1"/>
+      <w:numFmt w:val="bullet"/>
+      <w:lvlText w:val="o"/>
+      <w:lvlJc w:val="left"/>
+      <w:pPr>
+        <w:ind w:left="3600" w:hanging="360"/>
+      </w:pPr>
+      <w:rPr>
+        <w:rFonts w:hint="default" w:ascii="Courier New" w:hAnsi="Courier New"/>
+      </w:rPr>
+    </w:lvl>
+    <w:lvl xmlns:w="http://schemas.openxmlformats.org/wordprocessingml/2006/main" w:ilvl="5">
+      <w:start w:val="1"/>
+      <w:numFmt w:val="bullet"/>
+      <w:lvlText w:val=""/>
+      <w:lvlJc w:val="left"/>
+      <w:pPr>
+        <w:ind w:left="4320" w:hanging="360"/>
+      </w:pPr>
+      <w:rPr>
+        <w:rFonts w:hint="default" w:ascii="Wingdings" w:hAnsi="Wingdings"/>
+      </w:rPr>
+    </w:lvl>
+    <w:lvl xmlns:w="http://schemas.openxmlformats.org/wordprocessingml/2006/main" w:ilvl="6">
+      <w:start w:val="1"/>
+      <w:numFmt w:val="bullet"/>
+      <w:lvlText w:val=""/>
+      <w:lvlJc w:val="left"/>
+      <w:pPr>
+        <w:ind w:left="5040" w:hanging="360"/>
+      </w:pPr>
+      <w:rPr>
+        <w:rFonts w:hint="default" w:ascii="Symbol" w:hAnsi="Symbol"/>
+      </w:rPr>
+    </w:lvl>
+    <w:lvl xmlns:w="http://schemas.openxmlformats.org/wordprocessingml/2006/main" w:ilvl="7">
+      <w:start w:val="1"/>
+      <w:numFmt w:val="bullet"/>
+      <w:lvlText w:val="o"/>
+      <w:lvlJc w:val="left"/>
+      <w:pPr>
+        <w:ind w:left="5760" w:hanging="360"/>
+      </w:pPr>
+      <w:rPr>
+        <w:rFonts w:hint="default" w:ascii="Courier New" w:hAnsi="Courier New"/>
+      </w:rPr>
+    </w:lvl>
+    <w:lvl xmlns:w="http://schemas.openxmlformats.org/wordprocessingml/2006/main" w:ilvl="8">
+      <w:start w:val="1"/>
+      <w:numFmt w:val="bullet"/>
+      <w:lvlText w:val=""/>
+      <w:lvlJc w:val="left"/>
+      <w:pPr>
+        <w:ind w:left="6480" w:hanging="360"/>
+      </w:pPr>
+      <w:rPr>
+        <w:rFonts w:hint="default" w:ascii="Wingdings" w:hAnsi="Wingdings"/>
+      </w:rPr>
+    </w:lvl>
+  </w:abstractNum>
+  <w:abstractNum xmlns:w="http://schemas.openxmlformats.org/wordprocessingml/2006/main" w:abstractNumId="6">
+    <w:multiLevelType xmlns:w="http://schemas.openxmlformats.org/wordprocessingml/2006/main" w:val="hybridMultilevel"/>
+    <w:lvl xmlns:w="http://schemas.openxmlformats.org/wordprocessingml/2006/main" w:ilvl="0">
+      <w:start w:val="1"/>
+      <w:numFmt w:val="bullet"/>
+      <w:lvlText w:val=""/>
+      <w:lvlJc w:val="left"/>
+      <w:pPr>
+        <w:ind w:left="720" w:hanging="360"/>
+      </w:pPr>
+      <w:rPr>
+        <w:rFonts w:hint="default" w:ascii="Symbol" w:hAnsi="Symbol"/>
+      </w:rPr>
+    </w:lvl>
+    <w:lvl xmlns:w="http://schemas.openxmlformats.org/wordprocessingml/2006/main" w:ilvl="1">
+      <w:start w:val="1"/>
+      <w:numFmt w:val="bullet"/>
+      <w:lvlText w:val="o"/>
+      <w:lvlJc w:val="left"/>
+      <w:pPr>
+        <w:ind w:left="1440" w:hanging="360"/>
+      </w:pPr>
+      <w:rPr>
+        <w:rFonts w:hint="default" w:ascii="Courier New" w:hAnsi="Courier New"/>
+      </w:rPr>
+    </w:lvl>
+    <w:lvl xmlns:w="http://schemas.openxmlformats.org/wordprocessingml/2006/main" w:ilvl="2">
+      <w:start w:val="1"/>
+      <w:numFmt w:val="bullet"/>
+      <w:lvlText w:val=""/>
+      <w:lvlJc w:val="left"/>
+      <w:pPr>
+        <w:ind w:left="2160" w:hanging="360"/>
+      </w:pPr>
+      <w:rPr>
+        <w:rFonts w:hint="default" w:ascii="Wingdings" w:hAnsi="Wingdings"/>
+      </w:rPr>
+    </w:lvl>
+    <w:lvl xmlns:w="http://schemas.openxmlformats.org/wordprocessingml/2006/main" w:ilvl="3">
+      <w:start w:val="1"/>
+      <w:numFmt w:val="bullet"/>
+      <w:lvlText w:val=""/>
+      <w:lvlJc w:val="left"/>
+      <w:pPr>
+        <w:ind w:left="2880" w:hanging="360"/>
+      </w:pPr>
+      <w:rPr>
+        <w:rFonts w:hint="default" w:ascii="Symbol" w:hAnsi="Symbol"/>
+      </w:rPr>
+    </w:lvl>
+    <w:lvl xmlns:w="http://schemas.openxmlformats.org/wordprocessingml/2006/main" w:ilvl="4">
+      <w:start w:val="1"/>
+      <w:numFmt w:val="bullet"/>
+      <w:lvlText w:val="o"/>
+      <w:lvlJc w:val="left"/>
+      <w:pPr>
+        <w:ind w:left="3600" w:hanging="360"/>
+      </w:pPr>
+      <w:rPr>
+        <w:rFonts w:hint="default" w:ascii="Courier New" w:hAnsi="Courier New"/>
+      </w:rPr>
+    </w:lvl>
+    <w:lvl xmlns:w="http://schemas.openxmlformats.org/wordprocessingml/2006/main" w:ilvl="5">
+      <w:start w:val="1"/>
+      <w:numFmt w:val="bullet"/>
+      <w:lvlText w:val=""/>
+      <w:lvlJc w:val="left"/>
+      <w:pPr>
+        <w:ind w:left="4320" w:hanging="360"/>
+      </w:pPr>
+      <w:rPr>
+        <w:rFonts w:hint="default" w:ascii="Wingdings" w:hAnsi="Wingdings"/>
+      </w:rPr>
+    </w:lvl>
+    <w:lvl xmlns:w="http://schemas.openxmlformats.org/wordprocessingml/2006/main" w:ilvl="6">
+      <w:start w:val="1"/>
+      <w:numFmt w:val="bullet"/>
+      <w:lvlText w:val=""/>
+      <w:lvlJc w:val="left"/>
+      <w:pPr>
+        <w:ind w:left="5040" w:hanging="360"/>
+      </w:pPr>
+      <w:rPr>
+        <w:rFonts w:hint="default" w:ascii="Symbol" w:hAnsi="Symbol"/>
+      </w:rPr>
+    </w:lvl>
+    <w:lvl xmlns:w="http://schemas.openxmlformats.org/wordprocessingml/2006/main" w:ilvl="7">
+      <w:start w:val="1"/>
+      <w:numFmt w:val="bullet"/>
+      <w:lvlText w:val="o"/>
+      <w:lvlJc w:val="left"/>
+      <w:pPr>
+        <w:ind w:left="5760" w:hanging="360"/>
+      </w:pPr>
+      <w:rPr>
+        <w:rFonts w:hint="default" w:ascii="Courier New" w:hAnsi="Courier New"/>
+      </w:rPr>
+    </w:lvl>
+    <w:lvl xmlns:w="http://schemas.openxmlformats.org/wordprocessingml/2006/main" w:ilvl="8">
+      <w:start w:val="1"/>
+      <w:numFmt w:val="bullet"/>
+      <w:lvlText w:val=""/>
+      <w:lvlJc w:val="left"/>
+      <w:pPr>
+        <w:ind w:left="6480" w:hanging="360"/>
+      </w:pPr>
+      <w:rPr>
+        <w:rFonts w:hint="default" w:ascii="Wingdings" w:hAnsi="Wingdings"/>
+      </w:rPr>
+    </w:lvl>
+  </w:abstractNum>
+  <w:abstractNum xmlns:w="http://schemas.openxmlformats.org/wordprocessingml/2006/main" w:abstractNumId="5">
+    <w:multiLevelType xmlns:w="http://schemas.openxmlformats.org/wordprocessingml/2006/main" w:val="hybridMultilevel"/>
+    <w:lvl xmlns:w="http://schemas.openxmlformats.org/wordprocessingml/2006/main" w:ilvl="0">
+      <w:start w:val="1"/>
+      <w:numFmt w:val="bullet"/>
+      <w:lvlText w:val=""/>
+      <w:lvlJc w:val="left"/>
+      <w:pPr>
+        <w:ind w:left="720" w:hanging="360"/>
+      </w:pPr>
+      <w:rPr>
+        <w:rFonts w:hint="default" w:ascii="Symbol" w:hAnsi="Symbol"/>
+      </w:rPr>
+    </w:lvl>
+    <w:lvl xmlns:w="http://schemas.openxmlformats.org/wordprocessingml/2006/main" w:ilvl="1">
+      <w:start w:val="1"/>
+      <w:numFmt w:val="bullet"/>
+      <w:lvlText w:val="o"/>
+      <w:lvlJc w:val="left"/>
+      <w:pPr>
+        <w:ind w:left="1440" w:hanging="360"/>
+      </w:pPr>
+      <w:rPr>
+        <w:rFonts w:hint="default" w:ascii="Courier New" w:hAnsi="Courier New"/>
+      </w:rPr>
+    </w:lvl>
+    <w:lvl xmlns:w="http://schemas.openxmlformats.org/wordprocessingml/2006/main" w:ilvl="2">
+      <w:start w:val="1"/>
+      <w:numFmt w:val="bullet"/>
+      <w:lvlText w:val=""/>
+      <w:lvlJc w:val="left"/>
+      <w:pPr>
+        <w:ind w:left="2160" w:hanging="360"/>
+      </w:pPr>
+      <w:rPr>
+        <w:rFonts w:hint="default" w:ascii="Wingdings" w:hAnsi="Wingdings"/>
+      </w:rPr>
+    </w:lvl>
+    <w:lvl xmlns:w="http://schemas.openxmlformats.org/wordprocessingml/2006/main" w:ilvl="3">
+      <w:start w:val="1"/>
+      <w:numFmt w:val="bullet"/>
+      <w:lvlText w:val=""/>
+      <w:lvlJc w:val="left"/>
+      <w:pPr>
+        <w:ind w:left="2880" w:hanging="360"/>
+      </w:pPr>
+      <w:rPr>
+        <w:rFonts w:hint="default" w:ascii="Symbol" w:hAnsi="Symbol"/>
+      </w:rPr>
+    </w:lvl>
+    <w:lvl xmlns:w="http://schemas.openxmlformats.org/wordprocessingml/2006/main" w:ilvl="4">
+      <w:start w:val="1"/>
+      <w:numFmt w:val="bullet"/>
+      <w:lvlText w:val="o"/>
+      <w:lvlJc w:val="left"/>
+      <w:pPr>
+        <w:ind w:left="3600" w:hanging="360"/>
+      </w:pPr>
+      <w:rPr>
+        <w:rFonts w:hint="default" w:ascii="Courier New" w:hAnsi="Courier New"/>
+      </w:rPr>
+    </w:lvl>
+    <w:lvl xmlns:w="http://schemas.openxmlformats.org/wordprocessingml/2006/main" w:ilvl="5">
+      <w:start w:val="1"/>
+      <w:numFmt w:val="bullet"/>
+      <w:lvlText w:val=""/>
+      <w:lvlJc w:val="left"/>
+      <w:pPr>
+        <w:ind w:left="4320" w:hanging="360"/>
+      </w:pPr>
+      <w:rPr>
+        <w:rFonts w:hint="default" w:ascii="Wingdings" w:hAnsi="Wingdings"/>
+      </w:rPr>
+    </w:lvl>
+    <w:lvl xmlns:w="http://schemas.openxmlformats.org/wordprocessingml/2006/main" w:ilvl="6">
+      <w:start w:val="1"/>
+      <w:numFmt w:val="bullet"/>
+      <w:lvlText w:val=""/>
+      <w:lvlJc w:val="left"/>
+      <w:pPr>
+        <w:ind w:left="5040" w:hanging="360"/>
+      </w:pPr>
+      <w:rPr>
+        <w:rFonts w:hint="default" w:ascii="Symbol" w:hAnsi="Symbol"/>
+      </w:rPr>
+    </w:lvl>
+    <w:lvl xmlns:w="http://schemas.openxmlformats.org/wordprocessingml/2006/main" w:ilvl="7">
+      <w:start w:val="1"/>
+      <w:numFmt w:val="bullet"/>
+      <w:lvlText w:val="o"/>
+      <w:lvlJc w:val="left"/>
+      <w:pPr>
+        <w:ind w:left="5760" w:hanging="360"/>
+      </w:pPr>
+      <w:rPr>
+        <w:rFonts w:hint="default" w:ascii="Courier New" w:hAnsi="Courier New"/>
+      </w:rPr>
+    </w:lvl>
+    <w:lvl xmlns:w="http://schemas.openxmlformats.org/wordprocessingml/2006/main" w:ilvl="8">
+      <w:start w:val="1"/>
+      <w:numFmt w:val="bullet"/>
+      <w:lvlText w:val=""/>
+      <w:lvlJc w:val="left"/>
+      <w:pPr>
+        <w:ind w:left="6480" w:hanging="360"/>
+      </w:pPr>
+      <w:rPr>
+        <w:rFonts w:hint="default" w:ascii="Wingdings" w:hAnsi="Wingdings"/>
+      </w:rPr>
+    </w:lvl>
+  </w:abstractNum>
+  <w:abstractNum xmlns:w="http://schemas.openxmlformats.org/wordprocessingml/2006/main" w:abstractNumId="4">
+    <w:multiLevelType xmlns:w="http://schemas.openxmlformats.org/wordprocessingml/2006/main" w:val="hybridMultilevel"/>
+    <w:lvl xmlns:w="http://schemas.openxmlformats.org/wordprocessingml/2006/main" w:ilvl="0">
+      <w:start w:val="1"/>
+      <w:numFmt w:val="bullet"/>
+      <w:lvlText w:val="-"/>
+      <w:lvlJc w:val="left"/>
+      <w:pPr>
+        <w:ind w:left="720" w:hanging="360"/>
+      </w:pPr>
+      <w:rPr>
+        <w:rFonts w:hint="default" w:ascii="Calibri" w:hAnsi="Calibri"/>
+      </w:rPr>
+    </w:lvl>
+    <w:lvl xmlns:w="http://schemas.openxmlformats.org/wordprocessingml/2006/main" w:ilvl="1">
+      <w:start w:val="1"/>
+      <w:numFmt w:val="bullet"/>
+      <w:lvlText w:val="o"/>
+      <w:lvlJc w:val="left"/>
+      <w:pPr>
+        <w:ind w:left="1440" w:hanging="360"/>
+      </w:pPr>
+      <w:rPr>
+        <w:rFonts w:hint="default" w:ascii="Courier New" w:hAnsi="Courier New"/>
+      </w:rPr>
+    </w:lvl>
+    <w:lvl xmlns:w="http://schemas.openxmlformats.org/wordprocessingml/2006/main" w:ilvl="2">
+      <w:start w:val="1"/>
+      <w:numFmt w:val="bullet"/>
+      <w:lvlText w:val=""/>
+      <w:lvlJc w:val="left"/>
+      <w:pPr>
+        <w:ind w:left="2160" w:hanging="360"/>
+      </w:pPr>
+      <w:rPr>
+        <w:rFonts w:hint="default" w:ascii="Wingdings" w:hAnsi="Wingdings"/>
+      </w:rPr>
+    </w:lvl>
+    <w:lvl xmlns:w="http://schemas.openxmlformats.org/wordprocessingml/2006/main" w:ilvl="3">
+      <w:start w:val="1"/>
+      <w:numFmt w:val="bullet"/>
+      <w:lvlText w:val=""/>
+      <w:lvlJc w:val="left"/>
+      <w:pPr>
+        <w:ind w:left="2880" w:hanging="360"/>
+      </w:pPr>
+      <w:rPr>
+        <w:rFonts w:hint="default" w:ascii="Symbol" w:hAnsi="Symbol"/>
+      </w:rPr>
+    </w:lvl>
+    <w:lvl xmlns:w="http://schemas.openxmlformats.org/wordprocessingml/2006/main" w:ilvl="4">
+      <w:start w:val="1"/>
+      <w:numFmt w:val="bullet"/>
+      <w:lvlText w:val="o"/>
+      <w:lvlJc w:val="left"/>
+      <w:pPr>
+        <w:ind w:left="3600" w:hanging="360"/>
+      </w:pPr>
+      <w:rPr>
+        <w:rFonts w:hint="default" w:ascii="Courier New" w:hAnsi="Courier New"/>
+      </w:rPr>
+    </w:lvl>
+    <w:lvl xmlns:w="http://schemas.openxmlformats.org/wordprocessingml/2006/main" w:ilvl="5">
+      <w:start w:val="1"/>
+      <w:numFmt w:val="bullet"/>
+      <w:lvlText w:val=""/>
+      <w:lvlJc w:val="left"/>
+      <w:pPr>
+        <w:ind w:left="4320" w:hanging="360"/>
+      </w:pPr>
+      <w:rPr>
+        <w:rFonts w:hint="default" w:ascii="Wingdings" w:hAnsi="Wingdings"/>
+      </w:rPr>
+    </w:lvl>
+    <w:lvl xmlns:w="http://schemas.openxmlformats.org/wordprocessingml/2006/main" w:ilvl="6">
+      <w:start w:val="1"/>
+      <w:numFmt w:val="bullet"/>
+      <w:lvlText w:val=""/>
+      <w:lvlJc w:val="left"/>
+      <w:pPr>
+        <w:ind w:left="5040" w:hanging="360"/>
+      </w:pPr>
+      <w:rPr>
+        <w:rFonts w:hint="default" w:ascii="Symbol" w:hAnsi="Symbol"/>
+      </w:rPr>
+    </w:lvl>
+    <w:lvl xmlns:w="http://schemas.openxmlformats.org/wordprocessingml/2006/main" w:ilvl="7">
+      <w:start w:val="1"/>
+      <w:numFmt w:val="bullet"/>
+      <w:lvlText w:val="o"/>
+      <w:lvlJc w:val="left"/>
+      <w:pPr>
+        <w:ind w:left="5760" w:hanging="360"/>
+      </w:pPr>
+      <w:rPr>
+        <w:rFonts w:hint="default" w:ascii="Courier New" w:hAnsi="Courier New"/>
+      </w:rPr>
+    </w:lvl>
+    <w:lvl xmlns:w="http://schemas.openxmlformats.org/wordprocessingml/2006/main" w:ilvl="8">
+      <w:start w:val="1"/>
+      <w:numFmt w:val="bullet"/>
+      <w:lvlText w:val=""/>
+      <w:lvlJc w:val="left"/>
+      <w:pPr>
+        <w:ind w:left="6480" w:hanging="360"/>
+      </w:pPr>
+      <w:rPr>
+        <w:rFonts w:hint="default" w:ascii="Wingdings" w:hAnsi="Wingdings"/>
+      </w:rPr>
+    </w:lvl>
+  </w:abstractNum>
+  <w:abstractNum xmlns:w="http://schemas.openxmlformats.org/wordprocessingml/2006/main" w:abstractNumId="3">
+    <w:multiLevelType xmlns:w="http://schemas.openxmlformats.org/wordprocessingml/2006/main" w:val="hybridMultilevel"/>
+    <w:lvl xmlns:w="http://schemas.openxmlformats.org/wordprocessingml/2006/main" w:ilvl="0">
+      <w:start w:val="1"/>
+      <w:numFmt w:val="bullet"/>
+      <w:lvlText w:val=""/>
+      <w:lvlJc w:val="left"/>
+      <w:pPr>
+        <w:ind w:left="1428" w:hanging="360"/>
+      </w:pPr>
+      <w:rPr>
+        <w:rFonts w:hint="default" w:ascii="Symbol" w:hAnsi="Symbol"/>
+      </w:rPr>
+    </w:lvl>
+    <w:lvl xmlns:w="http://schemas.openxmlformats.org/wordprocessingml/2006/main" w:ilvl="1">
+      <w:start w:val="1"/>
+      <w:numFmt w:val="bullet"/>
+      <w:lvlText w:val="o"/>
+      <w:lvlJc w:val="left"/>
+      <w:pPr>
+        <w:ind w:left="2148" w:hanging="360"/>
+      </w:pPr>
+      <w:rPr>
+        <w:rFonts w:hint="default" w:ascii="Courier New" w:hAnsi="Courier New"/>
+      </w:rPr>
+    </w:lvl>
+    <w:lvl xmlns:w="http://schemas.openxmlformats.org/wordprocessingml/2006/main" w:ilvl="2">
+      <w:start w:val="1"/>
+      <w:numFmt w:val="bullet"/>
+      <w:lvlText w:val=""/>
+      <w:lvlJc w:val="left"/>
+      <w:pPr>
+        <w:ind w:left="2868" w:hanging="360"/>
+      </w:pPr>
+      <w:rPr>
+        <w:rFonts w:hint="default" w:ascii="Wingdings" w:hAnsi="Wingdings"/>
+      </w:rPr>
+    </w:lvl>
+    <w:lvl xmlns:w="http://schemas.openxmlformats.org/wordprocessingml/2006/main" w:ilvl="3">
+      <w:start w:val="1"/>
+      <w:numFmt w:val="bullet"/>
+      <w:lvlText w:val=""/>
+      <w:lvlJc w:val="left"/>
+      <w:pPr>
+        <w:ind w:left="3588" w:hanging="360"/>
+      </w:pPr>
+      <w:rPr>
+        <w:rFonts w:hint="default" w:ascii="Symbol" w:hAnsi="Symbol"/>
+      </w:rPr>
+    </w:lvl>
+    <w:lvl xmlns:w="http://schemas.openxmlformats.org/wordprocessingml/2006/main" w:ilvl="4">
+      <w:start w:val="1"/>
+      <w:numFmt w:val="bullet"/>
+      <w:lvlText w:val="o"/>
+      <w:lvlJc w:val="left"/>
+      <w:pPr>
+        <w:ind w:left="4308" w:hanging="360"/>
+      </w:pPr>
+      <w:rPr>
+        <w:rFonts w:hint="default" w:ascii="Courier New" w:hAnsi="Courier New"/>
+      </w:rPr>
+    </w:lvl>
+    <w:lvl xmlns:w="http://schemas.openxmlformats.org/wordprocessingml/2006/main" w:ilvl="5">
+      <w:start w:val="1"/>
+      <w:numFmt w:val="bullet"/>
+      <w:lvlText w:val=""/>
+      <w:lvlJc w:val="left"/>
+      <w:pPr>
+        <w:ind w:left="5028" w:hanging="360"/>
+      </w:pPr>
+      <w:rPr>
+        <w:rFonts w:hint="default" w:ascii="Wingdings" w:hAnsi="Wingdings"/>
+      </w:rPr>
+    </w:lvl>
+    <w:lvl xmlns:w="http://schemas.openxmlformats.org/wordprocessingml/2006/main" w:ilvl="6">
+      <w:start w:val="1"/>
+      <w:numFmt w:val="bullet"/>
+      <w:lvlText w:val=""/>
+      <w:lvlJc w:val="left"/>
+      <w:pPr>
+        <w:ind w:left="5748" w:hanging="360"/>
+      </w:pPr>
+      <w:rPr>
+        <w:rFonts w:hint="default" w:ascii="Symbol" w:hAnsi="Symbol"/>
+      </w:rPr>
+    </w:lvl>
+    <w:lvl xmlns:w="http://schemas.openxmlformats.org/wordprocessingml/2006/main" w:ilvl="7">
+      <w:start w:val="1"/>
+      <w:numFmt w:val="bullet"/>
+      <w:lvlText w:val="o"/>
+      <w:lvlJc w:val="left"/>
+      <w:pPr>
+        <w:ind w:left="6468" w:hanging="360"/>
+      </w:pPr>
+      <w:rPr>
+        <w:rFonts w:hint="default" w:ascii="Courier New" w:hAnsi="Courier New"/>
+      </w:rPr>
+    </w:lvl>
+    <w:lvl xmlns:w="http://schemas.openxmlformats.org/wordprocessingml/2006/main" w:ilvl="8">
+      <w:start w:val="1"/>
+      <w:numFmt w:val="bullet"/>
+      <w:lvlText w:val=""/>
+      <w:lvlJc w:val="left"/>
+      <w:pPr>
+        <w:ind w:left="7188" w:hanging="360"/>
+      </w:pPr>
+      <w:rPr>
+        <w:rFonts w:hint="default" w:ascii="Wingdings" w:hAnsi="Wingdings"/>
+      </w:rPr>
+    </w:lvl>
+  </w:abstractNum>
+  <w:abstractNum xmlns:w="http://schemas.openxmlformats.org/wordprocessingml/2006/main" w:abstractNumId="2">
+    <w:multiLevelType xmlns:w="http://schemas.openxmlformats.org/wordprocessingml/2006/main" w:val="hybridMultilevel"/>
+    <w:lvl xmlns:w="http://schemas.openxmlformats.org/wordprocessingml/2006/main" w:ilvl="0">
+      <w:start w:val="1"/>
+      <w:numFmt w:val="bullet"/>
+      <w:lvlText w:val=""/>
+      <w:lvlJc w:val="left"/>
+      <w:pPr>
+        <w:ind w:left="720" w:hanging="360"/>
+      </w:pPr>
+      <w:rPr>
+        <w:rFonts w:hint="default" w:ascii="Symbol" w:hAnsi="Symbol"/>
+      </w:rPr>
+    </w:lvl>
+    <w:lvl xmlns:w="http://schemas.openxmlformats.org/wordprocessingml/2006/main" w:ilvl="1">
+      <w:start w:val="1"/>
+      <w:numFmt w:val="bullet"/>
+      <w:lvlText w:val="o"/>
+      <w:lvlJc w:val="left"/>
+      <w:pPr>
+        <w:ind w:left="1440" w:hanging="360"/>
+      </w:pPr>
+      <w:rPr>
+        <w:rFonts w:hint="default" w:ascii="Courier New" w:hAnsi="Courier New"/>
+      </w:rPr>
+    </w:lvl>
+    <w:lvl xmlns:w="http://schemas.openxmlformats.org/wordprocessingml/2006/main" w:ilvl="2">
+      <w:start w:val="1"/>
+      <w:numFmt w:val="bullet"/>
+      <w:lvlText w:val=""/>
+      <w:lvlJc w:val="left"/>
+      <w:pPr>
+        <w:ind w:left="2160" w:hanging="360"/>
+      </w:pPr>
+      <w:rPr>
+        <w:rFonts w:hint="default" w:ascii="Wingdings" w:hAnsi="Wingdings"/>
+      </w:rPr>
+    </w:lvl>
+    <w:lvl xmlns:w="http://schemas.openxmlformats.org/wordprocessingml/2006/main" w:ilvl="3">
+      <w:start w:val="1"/>
+      <w:numFmt w:val="bullet"/>
+      <w:lvlText w:val=""/>
+      <w:lvlJc w:val="left"/>
+      <w:pPr>
+        <w:ind w:left="2880" w:hanging="360"/>
+      </w:pPr>
+      <w:rPr>
+        <w:rFonts w:hint="default" w:ascii="Symbol" w:hAnsi="Symbol"/>
+      </w:rPr>
+    </w:lvl>
+    <w:lvl xmlns:w="http://schemas.openxmlformats.org/wordprocessingml/2006/main" w:ilvl="4">
+      <w:start w:val="1"/>
+      <w:numFmt w:val="bullet"/>
+      <w:lvlText w:val="o"/>
+      <w:lvlJc w:val="left"/>
+      <w:pPr>
+        <w:ind w:left="3600" w:hanging="360"/>
+      </w:pPr>
+      <w:rPr>
+        <w:rFonts w:hint="default" w:ascii="Courier New" w:hAnsi="Courier New"/>
+      </w:rPr>
+    </w:lvl>
+    <w:lvl xmlns:w="http://schemas.openxmlformats.org/wordprocessingml/2006/main" w:ilvl="5">
+      <w:start w:val="1"/>
+      <w:numFmt w:val="bullet"/>
+      <w:lvlText w:val=""/>
+      <w:lvlJc w:val="left"/>
+      <w:pPr>
+        <w:ind w:left="4320" w:hanging="360"/>
+      </w:pPr>
+      <w:rPr>
+        <w:rFonts w:hint="default" w:ascii="Wingdings" w:hAnsi="Wingdings"/>
+      </w:rPr>
+    </w:lvl>
+    <w:lvl xmlns:w="http://schemas.openxmlformats.org/wordprocessingml/2006/main" w:ilvl="6">
+      <w:start w:val="1"/>
+      <w:numFmt w:val="bullet"/>
+      <w:lvlText w:val=""/>
+      <w:lvlJc w:val="left"/>
+      <w:pPr>
+        <w:ind w:left="5040" w:hanging="360"/>
+      </w:pPr>
+      <w:rPr>
+        <w:rFonts w:hint="default" w:ascii="Symbol" w:hAnsi="Symbol"/>
+      </w:rPr>
+    </w:lvl>
+    <w:lvl xmlns:w="http://schemas.openxmlformats.org/wordprocessingml/2006/main" w:ilvl="7">
+      <w:start w:val="1"/>
+      <w:numFmt w:val="bullet"/>
+      <w:lvlText w:val="o"/>
+      <w:lvlJc w:val="left"/>
+      <w:pPr>
+        <w:ind w:left="5760" w:hanging="360"/>
+      </w:pPr>
+      <w:rPr>
+        <w:rFonts w:hint="default" w:ascii="Courier New" w:hAnsi="Courier New"/>
+      </w:rPr>
+    </w:lvl>
+    <w:lvl xmlns:w="http://schemas.openxmlformats.org/wordprocessingml/2006/main" w:ilvl="8">
+      <w:start w:val="1"/>
+      <w:numFmt w:val="bullet"/>
+      <w:lvlText w:val=""/>
+      <w:lvlJc w:val="left"/>
+      <w:pPr>
+        <w:ind w:left="6480" w:hanging="360"/>
+      </w:pPr>
+      <w:rPr>
+        <w:rFonts w:hint="default" w:ascii="Wingdings" w:hAnsi="Wingdings"/>
+      </w:rPr>
+    </w:lvl>
+  </w:abstractNum>
+  <w:abstractNum xmlns:w="http://schemas.openxmlformats.org/wordprocessingml/2006/main" w:abstractNumId="1">
+    <w:multiLevelType xmlns:w="http://schemas.openxmlformats.org/wordprocessingml/2006/main" w:val="hybridMultilevel"/>
+    <w:lvl xmlns:w="http://schemas.openxmlformats.org/wordprocessingml/2006/main" w:ilvl="0">
+      <w:start w:val="1"/>
+      <w:numFmt w:val="bullet"/>
+      <w:lvlText w:val=""/>
+      <w:lvlJc w:val="left"/>
+      <w:pPr>
+        <w:ind w:left="720" w:hanging="360"/>
+      </w:pPr>
+      <w:rPr>
+        <w:rFonts w:hint="default" w:ascii="Symbol" w:hAnsi="Symbol"/>
+      </w:rPr>
+    </w:lvl>
+    <w:lvl xmlns:w="http://schemas.openxmlformats.org/wordprocessingml/2006/main" w:ilvl="1">
+      <w:start w:val="1"/>
+      <w:numFmt w:val="bullet"/>
+      <w:lvlText w:val="o"/>
+      <w:lvlJc w:val="left"/>
+      <w:pPr>
+        <w:ind w:left="1440" w:hanging="360"/>
+      </w:pPr>
+      <w:rPr>
+        <w:rFonts w:hint="default" w:ascii="Courier New" w:hAnsi="Courier New"/>
+      </w:rPr>
+    </w:lvl>
+    <w:lvl xmlns:w="http://schemas.openxmlformats.org/wordprocessingml/2006/main" w:ilvl="2">
+      <w:start w:val="1"/>
+      <w:numFmt w:val="bullet"/>
+      <w:lvlText w:val=""/>
+      <w:lvlJc w:val="left"/>
+      <w:pPr>
+        <w:ind w:left="2160" w:hanging="360"/>
+      </w:pPr>
+      <w:rPr>
+        <w:rFonts w:hint="default" w:ascii="Wingdings" w:hAnsi="Wingdings"/>
+      </w:rPr>
+    </w:lvl>
+    <w:lvl xmlns:w="http://schemas.openxmlformats.org/wordprocessingml/2006/main" w:ilvl="3">
+      <w:start w:val="1"/>
+      <w:numFmt w:val="bullet"/>
+      <w:lvlText w:val=""/>
+      <w:lvlJc w:val="left"/>
+      <w:pPr>
+        <w:ind w:left="2880" w:hanging="360"/>
+      </w:pPr>
+      <w:rPr>
+        <w:rFonts w:hint="default" w:ascii="Symbol" w:hAnsi="Symbol"/>
+      </w:rPr>
+    </w:lvl>
+    <w:lvl xmlns:w="http://schemas.openxmlformats.org/wordprocessingml/2006/main" w:ilvl="4">
+      <w:start w:val="1"/>
+      <w:numFmt w:val="bullet"/>
+      <w:lvlText w:val="o"/>
+      <w:lvlJc w:val="left"/>
+      <w:pPr>
+        <w:ind w:left="3600" w:hanging="360"/>
+      </w:pPr>
+      <w:rPr>
+        <w:rFonts w:hint="default" w:ascii="Courier New" w:hAnsi="Courier New"/>
+      </w:rPr>
+    </w:lvl>
+    <w:lvl xmlns:w="http://schemas.openxmlformats.org/wordprocessingml/2006/main" w:ilvl="5">
+      <w:start w:val="1"/>
+      <w:numFmt w:val="bullet"/>
+      <w:lvlText w:val=""/>
+      <w:lvlJc w:val="left"/>
+      <w:pPr>
+        <w:ind w:left="4320" w:hanging="360"/>
+      </w:pPr>
+      <w:rPr>
+        <w:rFonts w:hint="default" w:ascii="Wingdings" w:hAnsi="Wingdings"/>
+      </w:rPr>
+    </w:lvl>
+    <w:lvl xmlns:w="http://schemas.openxmlformats.org/wordprocessingml/2006/main" w:ilvl="6">
+      <w:start w:val="1"/>
+      <w:numFmt w:val="bullet"/>
+      <w:lvlText w:val=""/>
+      <w:lvlJc w:val="left"/>
+      <w:pPr>
+        <w:ind w:left="5040" w:hanging="360"/>
+      </w:pPr>
+      <w:rPr>
+        <w:rFonts w:hint="default" w:ascii="Symbol" w:hAnsi="Symbol"/>
+      </w:rPr>
+    </w:lvl>
+    <w:lvl xmlns:w="http://schemas.openxmlformats.org/wordprocessingml/2006/main" w:ilvl="7">
+      <w:start w:val="1"/>
+      <w:numFmt w:val="bullet"/>
+      <w:lvlText w:val="o"/>
+      <w:lvlJc w:val="left"/>
+      <w:pPr>
+        <w:ind w:left="5760" w:hanging="360"/>
+      </w:pPr>
+      <w:rPr>
+        <w:rFonts w:hint="default" w:ascii="Courier New" w:hAnsi="Courier New"/>
+      </w:rPr>
+    </w:lvl>
+    <w:lvl xmlns:w="http://schemas.openxmlformats.org/wordprocessingml/2006/main" w:ilvl="8">
+      <w:start w:val="1"/>
+      <w:numFmt w:val="bullet"/>
+      <w:lvlText w:val=""/>
+      <w:lvlJc w:val="left"/>
+      <w:pPr>
+        <w:ind w:left="6480" w:hanging="360"/>
+      </w:pPr>
+      <w:rPr>
+        <w:rFonts w:hint="default" w:ascii="Wingdings" w:hAnsi="Wingdings"/>
+      </w:rPr>
+    </w:lvl>
+  </w:abstractNum>
+  <w:abstractNum xmlns:w="http://schemas.openxmlformats.org/wordprocessingml/2006/main" w:abstractNumId="0">
+    <w:multiLevelType xmlns:w="http://schemas.openxmlformats.org/wordprocessingml/2006/main" w:val="hybridMultilevel"/>
+    <w:lvl xmlns:w="http://schemas.openxmlformats.org/wordprocessingml/2006/main" w:ilvl="0">
+      <w:start w:val="1"/>
+      <w:numFmt w:val="bullet"/>
+      <w:lvlText w:val="-"/>
+      <w:lvlJc w:val="left"/>
+      <w:pPr>
+        <w:ind w:left="720" w:hanging="360"/>
+      </w:pPr>
+      <w:rPr>
+        <w:rFonts w:hint="default" w:ascii="Calibri" w:hAnsi="Calibri"/>
+      </w:rPr>
+    </w:lvl>
+    <w:lvl xmlns:w="http://schemas.openxmlformats.org/wordprocessingml/2006/main" w:ilvl="1">
+      <w:start w:val="1"/>
+      <w:numFmt w:val="bullet"/>
+      <w:lvlText w:val="o"/>
+      <w:lvlJc w:val="left"/>
+      <w:pPr>
+        <w:ind w:left="1440" w:hanging="360"/>
+      </w:pPr>
+      <w:rPr>
+        <w:rFonts w:hint="default" w:ascii="Courier New" w:hAnsi="Courier New"/>
+      </w:rPr>
+    </w:lvl>
+    <w:lvl xmlns:w="http://schemas.openxmlformats.org/wordprocessingml/2006/main" w:ilvl="2">
+      <w:start w:val="1"/>
+      <w:numFmt w:val="bullet"/>
+      <w:lvlText w:val=""/>
+      <w:lvlJc w:val="left"/>
+      <w:pPr>
+        <w:ind w:left="2160" w:hanging="360"/>
+      </w:pPr>
+      <w:rPr>
+        <w:rFonts w:hint="default" w:ascii="Wingdings" w:hAnsi="Wingdings"/>
+      </w:rPr>
+    </w:lvl>
+    <w:lvl xmlns:w="http://schemas.openxmlformats.org/wordprocessingml/2006/main" w:ilvl="3">
+      <w:start w:val="1"/>
+      <w:numFmt w:val="bullet"/>
+      <w:lvlText w:val=""/>
+      <w:lvlJc w:val="left"/>
+      <w:pPr>
+        <w:ind w:left="2880" w:hanging="360"/>
+      </w:pPr>
+      <w:rPr>
+        <w:rFonts w:hint="default" w:ascii="Symbol" w:hAnsi="Symbol"/>
+      </w:rPr>
+    </w:lvl>
+    <w:lvl xmlns:w="http://schemas.openxmlformats.org/wordprocessingml/2006/main" w:ilvl="4">
+      <w:start w:val="1"/>
+      <w:numFmt w:val="bullet"/>
+      <w:lvlText w:val="o"/>
+      <w:lvlJc w:val="left"/>
+      <w:pPr>
+        <w:ind w:left="3600" w:hanging="360"/>
+      </w:pPr>
+      <w:rPr>
+        <w:rFonts w:hint="default" w:ascii="Courier New" w:hAnsi="Courier New"/>
+      </w:rPr>
+    </w:lvl>
+    <w:lvl xmlns:w="http://schemas.openxmlformats.org/wordprocessingml/2006/main" w:ilvl="5">
+      <w:start w:val="1"/>
+      <w:numFmt w:val="bullet"/>
+      <w:lvlText w:val=""/>
+      <w:lvlJc w:val="left"/>
+      <w:pPr>
+        <w:ind w:left="4320" w:hanging="360"/>
+      </w:pPr>
+      <w:rPr>
+        <w:rFonts w:hint="default" w:ascii="Wingdings" w:hAnsi="Wingdings"/>
+      </w:rPr>
+    </w:lvl>
+    <w:lvl xmlns:w="http://schemas.openxmlformats.org/wordprocessingml/2006/main" w:ilvl="6">
+      <w:start w:val="1"/>
+      <w:numFmt w:val="bullet"/>
+      <w:lvlText w:val=""/>
+      <w:lvlJc w:val="left"/>
+      <w:pPr>
+        <w:ind w:left="5040" w:hanging="360"/>
+      </w:pPr>
+      <w:rPr>
+        <w:rFonts w:hint="default" w:ascii="Symbol" w:hAnsi="Symbol"/>
+      </w:rPr>
+    </w:lvl>
+    <w:lvl xmlns:w="http://schemas.openxmlformats.org/wordprocessingml/2006/main" w:ilvl="7">
+      <w:start w:val="1"/>
+      <w:numFmt w:val="bullet"/>
+      <w:lvlText w:val="o"/>
+      <w:lvlJc w:val="left"/>
+      <w:pPr>
+        <w:ind w:left="5760" w:hanging="360"/>
+      </w:pPr>
+      <w:rPr>
+        <w:rFonts w:hint="default" w:ascii="Courier New" w:hAnsi="Courier New"/>
+      </w:rPr>
+    </w:lvl>
+    <w:lvl xmlns:w="http://schemas.openxmlformats.org/wordprocessingml/2006/main" w:ilvl="8">
+      <w:start w:val="1"/>
+      <w:numFmt w:val="bullet"/>
+      <w:lvlText w:val=""/>
+      <w:lvlJc w:val="left"/>
+      <w:pPr>
+        <w:ind w:left="6480" w:hanging="360"/>
+      </w:pPr>
+      <w:rPr>
+        <w:rFonts w:hint="default" w:ascii="Wingdings" w:hAnsi="Wingdings"/>
+      </w:rPr>
+    </w:lvl>
+  </w:abstractNum>
+  <w:num w:numId="12">
+    <w:abstractNumId w:val="11"/>
+  </w:num>
+  <w:num w:numId="11">
+    <w:abstractNumId w:val="10"/>
+  </w:num>
+  <w:num w:numId="10">
+    <w:abstractNumId w:val="9"/>
+  </w:num>
+  <w:num w:numId="9">
+    <w:abstractNumId w:val="8"/>
+  </w:num>
+  <w:num w:numId="8">
+    <w:abstractNumId w:val="7"/>
+  </w:num>
+  <w:num w:numId="7">
+    <w:abstractNumId w:val="6"/>
+  </w:num>
+  <w:num w:numId="6">
+    <w:abstractNumId w:val="5"/>
+  </w:num>
+  <w:num w:numId="5">
+    <w:abstractNumId w:val="4"/>
+  </w:num>
+  <w:num w:numId="4">
+    <w:abstractNumId w:val="3"/>
+  </w:num>
+  <w:num w:numId="3">
+    <w:abstractNumId w:val="2"/>
+  </w:num>
+  <w:num w:numId="2">
+    <w:abstractNumId w:val="1"/>
+  </w:num>
+  <w:num w:numId="1">
+    <w:abstractNumId w:val="0"/>
+  </w:num>
+</w:numbering>
+</file>
+
 <file path=word/styles.xml><?xml version="1.0" encoding="utf-8"?>
 <w:styles xmlns:mc="http://schemas.openxmlformats.org/markup-compatibility/2006" xmlns:r="http://schemas.openxmlformats.org/officeDocument/2006/relationships" xmlns:w="http://schemas.openxmlformats.org/wordprocessingml/2006/main" xmlns:w14="http://schemas.microsoft.com/office/word/2010/wordml" xmlns:w15="http://schemas.microsoft.com/office/word/2012/wordml" xmlns:w16cex="http://schemas.microsoft.com/office/word/2018/wordml/cex" xmlns:w16cid="http://schemas.microsoft.com/office/word/2016/wordml/cid" xmlns:w16="http://schemas.microsoft.com/office/word/2018/wordml" xmlns:w16sdtdh="http://schemas.microsoft.com/office/word/2020/wordml/sdtdatahash" xmlns:w16se="http://schemas.microsoft.com/office/word/2015/wordml/symex" mc:Ignorable="w14 w15 w16se w16cid w16 w16cex w16sdtdh">
   <w:docDefaults>
     <w:rPrDefault>
       <w:rPr>
-        <w:rFonts w:asciiTheme="minorHAnsi" w:eastAsiaTheme="minorHAnsi" w:hAnsiTheme="minorHAnsi" w:cstheme="minorBidi"/>
+        <w:rFonts w:asciiTheme="minorHAnsi" w:hAnsiTheme="minorHAnsi" w:eastAsiaTheme="minorHAnsi" w:cstheme="minorBidi"/>
         <w:sz w:val="22"/>
         <w:szCs w:val="22"/>
         <w:lang w:val="pt-BR" w:eastAsia="en-US" w:bidi="ar-SA"/>
@@ -117,14 +3176,14 @@
   <w:latentStyles w:defLockedState="0" w:defUIPriority="99" w:defSemiHidden="0" w:defUnhideWhenUsed="0" w:defQFormat="0" w:count="376">
     <w:lsdException w:name="Normal" w:uiPriority="0" w:qFormat="1"/>
     <w:lsdException w:name="heading 1" w:uiPriority="9" w:qFormat="1"/>
-    <w:lsdException w:name="heading 2" w:semiHidden="1" w:uiPriority="9" w:unhideWhenUsed="1" w:qFormat="1"/>
-    <w:lsdException w:name="heading 3" w:semiHidden="1" w:uiPriority="9" w:unhideWhenUsed="1" w:qFormat="1"/>
-    <w:lsdException w:name="heading 4" w:semiHidden="1" w:uiPriority="9" w:unhideWhenUsed="1" w:qFormat="1"/>
-    <w:lsdException w:name="heading 5" w:semiHidden="1" w:uiPriority="9" w:unhideWhenUsed="1" w:qFormat="1"/>
-    <w:lsdException w:name="heading 6" w:semiHidden="1" w:uiPriority="9" w:unhideWhenUsed="1" w:qFormat="1"/>
-    <w:lsdException w:name="heading 7" w:semiHidden="1" w:uiPriority="9" w:unhideWhenUsed="1" w:qFormat="1"/>
-    <w:lsdException w:name="heading 8" w:semiHidden="1" w:uiPriority="9" w:unhideWhenUsed="1" w:qFormat="1"/>
-    <w:lsdException w:name="heading 9" w:semiHidden="1" w:uiPriority="9" w:unhideWhenUsed="1" w:qFormat="1"/>
+    <w:lsdException w:name="heading 2" w:uiPriority="9" w:semiHidden="1" w:unhideWhenUsed="1" w:qFormat="1"/>
+    <w:lsdException w:name="heading 3" w:uiPriority="9" w:semiHidden="1" w:unhideWhenUsed="1" w:qFormat="1"/>
+    <w:lsdException w:name="heading 4" w:uiPriority="9" w:semiHidden="1" w:unhideWhenUsed="1" w:qFormat="1"/>
+    <w:lsdException w:name="heading 5" w:uiPriority="9" w:semiHidden="1" w:unhideWhenUsed="1" w:qFormat="1"/>
+    <w:lsdException w:name="heading 6" w:uiPriority="9" w:semiHidden="1" w:unhideWhenUsed="1" w:qFormat="1"/>
+    <w:lsdException w:name="heading 7" w:uiPriority="9" w:semiHidden="1" w:unhideWhenUsed="1" w:qFormat="1"/>
+    <w:lsdException w:name="heading 8" w:uiPriority="9" w:semiHidden="1" w:unhideWhenUsed="1" w:qFormat="1"/>
+    <w:lsdException w:name="heading 9" w:uiPriority="9" w:semiHidden="1" w:unhideWhenUsed="1" w:qFormat="1"/>
     <w:lsdException w:name="index 1" w:semiHidden="1" w:unhideWhenUsed="1"/>
     <w:lsdException w:name="index 2" w:semiHidden="1" w:unhideWhenUsed="1"/>
     <w:lsdException w:name="index 3" w:semiHidden="1" w:unhideWhenUsed="1"/>
@@ -134,22 +3193,22 @@
     <w:lsdException w:name="index 7" w:semiHidden="1" w:unhideWhenUsed="1"/>
     <w:lsdException w:name="index 8" w:semiHidden="1" w:unhideWhenUsed="1"/>
     <w:lsdException w:name="index 9" w:semiHidden="1" w:unhideWhenUsed="1"/>
-    <w:lsdException w:name="toc 1" w:semiHidden="1" w:uiPriority="39" w:unhideWhenUsed="1"/>
-    <w:lsdException w:name="toc 2" w:semiHidden="1" w:uiPriority="39" w:unhideWhenUsed="1"/>
-    <w:lsdException w:name="toc 3" w:semiHidden="1" w:uiPriority="39" w:unhideWhenUsed="1"/>
-    <w:lsdException w:name="toc 4" w:semiHidden="1" w:uiPriority="39" w:unhideWhenUsed="1"/>
-    <w:lsdException w:name="toc 5" w:semiHidden="1" w:uiPriority="39" w:unhideWhenUsed="1"/>
-    <w:lsdException w:name="toc 6" w:semiHidden="1" w:uiPriority="39" w:unhideWhenUsed="1"/>
-    <w:lsdException w:name="toc 7" w:semiHidden="1" w:uiPriority="39" w:unhideWhenUsed="1"/>
-    <w:lsdException w:name="toc 8" w:semiHidden="1" w:uiPriority="39" w:unhideWhenUsed="1"/>
-    <w:lsdException w:name="toc 9" w:semiHidden="1" w:uiPriority="39" w:unhideWhenUsed="1"/>
+    <w:lsdException w:name="toc 1" w:uiPriority="39" w:semiHidden="1" w:unhideWhenUsed="1"/>
+    <w:lsdException w:name="toc 2" w:uiPriority="39" w:semiHidden="1" w:unhideWhenUsed="1"/>
+    <w:lsdException w:name="toc 3" w:uiPriority="39" w:semiHidden="1" w:unhideWhenUsed="1"/>
+    <w:lsdException w:name="toc 4" w:uiPriority="39" w:semiHidden="1" w:unhideWhenUsed="1"/>
+    <w:lsdException w:name="toc 5" w:uiPriority="39" w:semiHidden="1" w:unhideWhenUsed="1"/>
+    <w:lsdException w:name="toc 6" w:uiPriority="39" w:semiHidden="1" w:unhideWhenUsed="1"/>
+    <w:lsdException w:name="toc 7" w:uiPriority="39" w:semiHidden="1" w:unhideWhenUsed="1"/>
+    <w:lsdException w:name="toc 8" w:uiPriority="39" w:semiHidden="1" w:unhideWhenUsed="1"/>
+    <w:lsdException w:name="toc 9" w:uiPriority="39" w:semiHidden="1" w:unhideWhenUsed="1"/>
     <w:lsdException w:name="Normal Indent" w:semiHidden="1" w:unhideWhenUsed="1"/>
     <w:lsdException w:name="footnote text" w:semiHidden="1" w:unhideWhenUsed="1"/>
     <w:lsdException w:name="annotation text" w:semiHidden="1" w:unhideWhenUsed="1"/>
     <w:lsdException w:name="header" w:semiHidden="1" w:unhideWhenUsed="1"/>
     <w:lsdException w:name="footer" w:semiHidden="1" w:unhideWhenUsed="1"/>
     <w:lsdException w:name="index heading" w:semiHidden="1" w:unhideWhenUsed="1"/>
-    <w:lsdException w:name="caption" w:semiHidden="1" w:uiPriority="35" w:unhideWhenUsed="1" w:qFormat="1"/>
+    <w:lsdException w:name="caption" w:uiPriority="35" w:semiHidden="1" w:unhideWhenUsed="1" w:qFormat="1"/>
     <w:lsdException w:name="table of figures" w:semiHidden="1" w:unhideWhenUsed="1"/>
     <w:lsdException w:name="envelope address" w:semiHidden="1" w:unhideWhenUsed="1"/>
     <w:lsdException w:name="envelope return" w:semiHidden="1" w:unhideWhenUsed="1"/>
@@ -180,7 +3239,7 @@
     <w:lsdException w:name="Title" w:uiPriority="10" w:qFormat="1"/>
     <w:lsdException w:name="Closing" w:semiHidden="1" w:unhideWhenUsed="1"/>
     <w:lsdException w:name="Signature" w:semiHidden="1" w:unhideWhenUsed="1"/>
-    <w:lsdException w:name="Default Paragraph Font" w:semiHidden="1" w:uiPriority="1" w:unhideWhenUsed="1"/>
+    <w:lsdException w:name="Default Paragraph Font" w:uiPriority="1" w:semiHidden="1" w:unhideWhenUsed="1"/>
     <w:lsdException w:name="Body Text" w:semiHidden="1" w:unhideWhenUsed="1"/>
     <w:lsdException w:name="Body Text Indent" w:semiHidden="1" w:unhideWhenUsed="1"/>
     <w:lsdException w:name="List Continue" w:semiHidden="1" w:unhideWhenUsed="1"/>
@@ -380,8 +3439,8 @@
     <w:lsdException w:name="Subtle Reference" w:uiPriority="31" w:qFormat="1"/>
     <w:lsdException w:name="Intense Reference" w:uiPriority="32" w:qFormat="1"/>
     <w:lsdException w:name="Book Title" w:uiPriority="33" w:qFormat="1"/>
-    <w:lsdException w:name="Bibliography" w:semiHidden="1" w:uiPriority="37" w:unhideWhenUsed="1"/>
-    <w:lsdException w:name="TOC Heading" w:semiHidden="1" w:uiPriority="39" w:unhideWhenUsed="1" w:qFormat="1"/>
+    <w:lsdException w:name="Bibliography" w:uiPriority="37" w:semiHidden="1" w:unhideWhenUsed="1"/>
+    <w:lsdException w:name="TOC Heading" w:uiPriority="39" w:semiHidden="1" w:unhideWhenUsed="1" w:qFormat="1"/>
     <w:lsdException w:name="Plain Table 1" w:uiPriority="41"/>
     <w:lsdException w:name="Plain Table 2" w:uiPriority="42"/>
     <w:lsdException w:name="Plain Table 3" w:uiPriority="43"/>
@@ -492,17 +3551,17 @@
     <w:lsdException w:name="Unresolved Mention" w:semiHidden="1" w:unhideWhenUsed="1"/>
     <w:lsdException w:name="Smart Link" w:semiHidden="1" w:unhideWhenUsed="1"/>
   </w:latentStyles>
-  <w:style w:type="paragraph" w:default="1" w:styleId="Normal">
+  <w:style w:type="paragraph" w:styleId="Normal" w:default="1">
     <w:name w:val="Normal"/>
     <w:qFormat/>
   </w:style>
-  <w:style w:type="character" w:default="1" w:styleId="Fontepargpadro">
+  <w:style w:type="character" w:styleId="Fontepargpadro" w:default="1">
     <w:name w:val="Default Paragraph Font"/>
     <w:uiPriority w:val="1"/>
     <w:semiHidden/>
     <w:unhideWhenUsed/>
   </w:style>
-  <w:style w:type="table" w:default="1" w:styleId="Tabelanormal">
+  <w:style w:type="table" w:styleId="Tabelanormal" w:default="1">
     <w:name w:val="Normal Table"/>
     <w:uiPriority w:val="99"/>
     <w:semiHidden/>
@@ -517,11 +3576,31 @@
       </w:tblCellMar>
     </w:tblPr>
   </w:style>
-  <w:style w:type="numbering" w:default="1" w:styleId="Semlista">
+  <w:style w:type="numbering" w:styleId="Semlista" w:default="1">
     <w:name w:val="No List"/>
     <w:uiPriority w:val="99"/>
     <w:semiHidden/>
     <w:unhideWhenUsed/>
+  </w:style>
+  <w:style xmlns:w14="http://schemas.microsoft.com/office/word/2010/wordml" xmlns:mc="http://schemas.openxmlformats.org/markup-compatibility/2006" xmlns:w="http://schemas.openxmlformats.org/wordprocessingml/2006/main" w:type="character" w:styleId="Hyperlink" mc:Ignorable="w14">
+    <w:name xmlns:w="http://schemas.openxmlformats.org/wordprocessingml/2006/main" w:val="Hyperlink"/>
+    <w:basedOn xmlns:w="http://schemas.openxmlformats.org/wordprocessingml/2006/main" w:val="Fontepargpadro"/>
+    <w:uiPriority xmlns:w="http://schemas.openxmlformats.org/wordprocessingml/2006/main" w:val="99"/>
+    <w:unhideWhenUsed xmlns:w="http://schemas.openxmlformats.org/wordprocessingml/2006/main"/>
+    <w:rPr xmlns:w="http://schemas.openxmlformats.org/wordprocessingml/2006/main">
+      <w:color w:val="0563C1" w:themeColor="hyperlink"/>
+      <w:u w:val="single"/>
+    </w:rPr>
+  </w:style>
+  <w:style xmlns:w14="http://schemas.microsoft.com/office/word/2010/wordml" xmlns:mc="http://schemas.openxmlformats.org/markup-compatibility/2006" xmlns:w="http://schemas.openxmlformats.org/wordprocessingml/2006/main" w:type="paragraph" w:styleId="ListParagraph" mc:Ignorable="w14">
+    <w:name xmlns:w="http://schemas.openxmlformats.org/wordprocessingml/2006/main" w:val="List Paragraph"/>
+    <w:basedOn xmlns:w="http://schemas.openxmlformats.org/wordprocessingml/2006/main" w:val="Normal"/>
+    <w:uiPriority xmlns:w="http://schemas.openxmlformats.org/wordprocessingml/2006/main" w:val="34"/>
+    <w:qFormat xmlns:w="http://schemas.openxmlformats.org/wordprocessingml/2006/main"/>
+    <w:pPr xmlns:w="http://schemas.openxmlformats.org/wordprocessingml/2006/main">
+      <w:ind xmlns:w="http://schemas.openxmlformats.org/wordprocessingml/2006/main" w:left="720"/>
+      <w:contextualSpacing xmlns:w="http://schemas.openxmlformats.org/wordprocessingml/2006/main"/>
+    </w:pPr>
   </w:style>
 </w:styles>
 </file>
@@ -819,4 +3898,228 @@
     </a:ext>
   </a:extLst>
 </a:theme>
+</file>
+
+<file path=customXml/item1.xml><?xml version="1.0" encoding="utf-8"?>
+<ct:contentTypeSchema xmlns:ct="http://schemas.microsoft.com/office/2006/metadata/contentType" xmlns:ma="http://schemas.microsoft.com/office/2006/metadata/properties/metaAttributes" ct:_="" ma:_="" ma:contentTypeName="Documento" ma:contentTypeID="0x01010050BD0005AFC9664893A9CC4424F40713" ma:contentTypeVersion="9" ma:contentTypeDescription="Crie um novo documento." ma:contentTypeScope="" ma:versionID="3bc6079602ca8e892a6e4ca817866873">
+  <xsd:schema xmlns:xsd="http://www.w3.org/2001/XMLSchema" xmlns:xs="http://www.w3.org/2001/XMLSchema" xmlns:p="http://schemas.microsoft.com/office/2006/metadata/properties" xmlns:ns2="c1da97ad-02fe-4b5a-8bbb-dedcb0dc29e4" xmlns:ns3="d2115e31-2547-4c63-8c47-efc108b538eb" targetNamespace="http://schemas.microsoft.com/office/2006/metadata/properties" ma:root="true" ma:fieldsID="a32280bb3c4100a2a0e92d97bdebc3f7" ns2:_="" ns3:_="">
+    <xsd:import namespace="c1da97ad-02fe-4b5a-8bbb-dedcb0dc29e4"/>
+    <xsd:import namespace="d2115e31-2547-4c63-8c47-efc108b538eb"/>
+    <xsd:element name="properties">
+      <xsd:complexType>
+        <xsd:sequence>
+          <xsd:element name="documentManagement">
+            <xsd:complexType>
+              <xsd:all>
+                <xsd:element ref="ns2:MediaServiceMetadata" minOccurs="0"/>
+                <xsd:element ref="ns2:MediaServiceFastMetadata" minOccurs="0"/>
+                <xsd:element ref="ns2:MediaServiceAutoTags" minOccurs="0"/>
+                <xsd:element ref="ns2:MediaServiceOCR" minOccurs="0"/>
+                <xsd:element ref="ns2:MediaServiceGenerationTime" minOccurs="0"/>
+                <xsd:element ref="ns2:MediaServiceEventHashCode" minOccurs="0"/>
+                <xsd:element ref="ns2:MediaServiceDateTaken" minOccurs="0"/>
+                <xsd:element ref="ns3:SharedWithUsers" minOccurs="0"/>
+                <xsd:element ref="ns3:SharedWithDetails" minOccurs="0"/>
+              </xsd:all>
+            </xsd:complexType>
+          </xsd:element>
+        </xsd:sequence>
+      </xsd:complexType>
+    </xsd:element>
+  </xsd:schema>
+  <xsd:schema xmlns:xsd="http://www.w3.org/2001/XMLSchema" xmlns:xs="http://www.w3.org/2001/XMLSchema" xmlns:dms="http://schemas.microsoft.com/office/2006/documentManagement/types" xmlns:pc="http://schemas.microsoft.com/office/infopath/2007/PartnerControls" targetNamespace="c1da97ad-02fe-4b5a-8bbb-dedcb0dc29e4" elementFormDefault="qualified">
+    <xsd:import namespace="http://schemas.microsoft.com/office/2006/documentManagement/types"/>
+    <xsd:import namespace="http://schemas.microsoft.com/office/infopath/2007/PartnerControls"/>
+    <xsd:element name="MediaServiceMetadata" ma:index="8" nillable="true" ma:displayName="MediaServiceMetadata" ma:hidden="true" ma:internalName="MediaServiceMetadata" ma:readOnly="true">
+      <xsd:simpleType>
+        <xsd:restriction base="dms:Note"/>
+      </xsd:simpleType>
+    </xsd:element>
+    <xsd:element name="MediaServiceFastMetadata" ma:index="9" nillable="true" ma:displayName="MediaServiceFastMetadata" ma:hidden="true" ma:internalName="MediaServiceFastMetadata" ma:readOnly="true">
+      <xsd:simpleType>
+        <xsd:restriction base="dms:Note"/>
+      </xsd:simpleType>
+    </xsd:element>
+    <xsd:element name="MediaServiceAutoTags" ma:index="10" nillable="true" ma:displayName="Tags" ma:internalName="MediaServiceAutoTags" ma:readOnly="true">
+      <xsd:simpleType>
+        <xsd:restriction base="dms:Text"/>
+      </xsd:simpleType>
+    </xsd:element>
+    <xsd:element name="MediaServiceOCR" ma:index="11" nillable="true" ma:displayName="Extracted Text" ma:internalName="MediaServiceOCR" ma:readOnly="true">
+      <xsd:simpleType>
+        <xsd:restriction base="dms:Note">
+          <xsd:maxLength value="255"/>
+        </xsd:restriction>
+      </xsd:simpleType>
+    </xsd:element>
+    <xsd:element name="MediaServiceGenerationTime" ma:index="12" nillable="true" ma:displayName="MediaServiceGenerationTime" ma:hidden="true" ma:internalName="MediaServiceGenerationTime" ma:readOnly="true">
+      <xsd:simpleType>
+        <xsd:restriction base="dms:Text"/>
+      </xsd:simpleType>
+    </xsd:element>
+    <xsd:element name="MediaServiceEventHashCode" ma:index="13" nillable="true" ma:displayName="MediaServiceEventHashCode" ma:hidden="true" ma:internalName="MediaServiceEventHashCode" ma:readOnly="true">
+      <xsd:simpleType>
+        <xsd:restriction base="dms:Text"/>
+      </xsd:simpleType>
+    </xsd:element>
+    <xsd:element name="MediaServiceDateTaken" ma:index="14" nillable="true" ma:displayName="MediaServiceDateTaken" ma:hidden="true" ma:internalName="MediaServiceDateTaken" ma:readOnly="true">
+      <xsd:simpleType>
+        <xsd:restriction base="dms:Text"/>
+      </xsd:simpleType>
+    </xsd:element>
+  </xsd:schema>
+  <xsd:schema xmlns:xsd="http://www.w3.org/2001/XMLSchema" xmlns:xs="http://www.w3.org/2001/XMLSchema" xmlns:dms="http://schemas.microsoft.com/office/2006/documentManagement/types" xmlns:pc="http://schemas.microsoft.com/office/infopath/2007/PartnerControls" targetNamespace="d2115e31-2547-4c63-8c47-efc108b538eb" elementFormDefault="qualified">
+    <xsd:import namespace="http://schemas.microsoft.com/office/2006/documentManagement/types"/>
+    <xsd:import namespace="http://schemas.microsoft.com/office/infopath/2007/PartnerControls"/>
+    <xsd:element name="SharedWithUsers" ma:index="15" nillable="true" ma:displayName="Compartilhado com" ma:internalName="SharedWithUsers" ma:readOnly="true">
+      <xsd:complexType>
+        <xsd:complexContent>
+          <xsd:extension base="dms:UserMulti">
+            <xsd:sequence>
+              <xsd:element name="UserInfo" minOccurs="0" maxOccurs="unbounded">
+                <xsd:complexType>
+                  <xsd:sequence>
+                    <xsd:element name="DisplayName" type="xsd:string" minOccurs="0"/>
+                    <xsd:element name="AccountId" type="dms:UserId" minOccurs="0" nillable="true"/>
+                    <xsd:element name="AccountType" type="xsd:string" minOccurs="0"/>
+                  </xsd:sequence>
+                </xsd:complexType>
+              </xsd:element>
+            </xsd:sequence>
+          </xsd:extension>
+        </xsd:complexContent>
+      </xsd:complexType>
+    </xsd:element>
+    <xsd:element name="SharedWithDetails" ma:index="16" nillable="true" ma:displayName="Detalhes de Compartilhado Com" ma:internalName="SharedWithDetails" ma:readOnly="true">
+      <xsd:simpleType>
+        <xsd:restriction base="dms:Note">
+          <xsd:maxLength value="255"/>
+        </xsd:restriction>
+      </xsd:simpleType>
+    </xsd:element>
+  </xsd:schema>
+  <xsd:schema xmlns="http://schemas.openxmlformats.org/package/2006/metadata/core-properties" xmlns:xsd="http://www.w3.org/2001/XMLSchema" xmlns:xsi="http://www.w3.org/2001/XMLSchema-instance" xmlns:dc="http://purl.org/dc/elements/1.1/" xmlns:dcterms="http://purl.org/dc/terms/" xmlns:odoc="http://schemas.microsoft.com/internal/obd" targetNamespace="http://schemas.openxmlformats.org/package/2006/metadata/core-properties" elementFormDefault="qualified" attributeFormDefault="unqualified" blockDefault="#all">
+    <xsd:import namespace="http://purl.org/dc/elements/1.1/" schemaLocation="http://dublincore.org/schemas/xmls/qdc/2003/04/02/dc.xsd"/>
+    <xsd:import namespace="http://purl.org/dc/terms/" schemaLocation="http://dublincore.org/schemas/xmls/qdc/2003/04/02/dcterms.xsd"/>
+    <xsd:element name="coreProperties" type="CT_coreProperties"/>
+    <xsd:complexType name="CT_coreProperties">
+      <xsd:all>
+        <xsd:element ref="dc:creator" minOccurs="0" maxOccurs="1"/>
+        <xsd:element ref="dcterms:created" minOccurs="0" maxOccurs="1"/>
+        <xsd:element ref="dc:identifier" minOccurs="0" maxOccurs="1"/>
+        <xsd:element name="contentType" minOccurs="0" maxOccurs="1" type="xsd:string" ma:index="0" ma:displayName="Tipo de Conteúdo"/>
+        <xsd:element ref="dc:title" minOccurs="0" maxOccurs="1" ma:index="4" ma:displayName="Título"/>
+        <xsd:element ref="dc:subject" minOccurs="0" maxOccurs="1"/>
+        <xsd:element ref="dc:description" minOccurs="0" maxOccurs="1"/>
+        <xsd:element name="keywords" minOccurs="0" maxOccurs="1" type="xsd:string"/>
+        <xsd:element ref="dc:language" minOccurs="0" maxOccurs="1"/>
+        <xsd:element name="category" minOccurs="0" maxOccurs="1" type="xsd:string"/>
+        <xsd:element name="version" minOccurs="0" maxOccurs="1" type="xsd:string"/>
+        <xsd:element name="revision" minOccurs="0" maxOccurs="1" type="xsd:string">
+          <xsd:annotation>
+            <xsd:documentation>
+                        This value indicates the number of saves or revisions. The application is responsible for updating this value after each revision.
+                    </xsd:documentation>
+          </xsd:annotation>
+        </xsd:element>
+        <xsd:element name="lastModifiedBy" minOccurs="0" maxOccurs="1" type="xsd:string"/>
+        <xsd:element ref="dcterms:modified" minOccurs="0" maxOccurs="1"/>
+        <xsd:element name="contentStatus" minOccurs="0" maxOccurs="1" type="xsd:string"/>
+      </xsd:all>
+    </xsd:complexType>
+  </xsd:schema>
+  <xs:schema xmlns:pc="http://schemas.microsoft.com/office/infopath/2007/PartnerControls" xmlns:xs="http://www.w3.org/2001/XMLSchema" targetNamespace="http://schemas.microsoft.com/office/infopath/2007/PartnerControls" elementFormDefault="qualified" attributeFormDefault="unqualified">
+    <xs:element name="Person">
+      <xs:complexType>
+        <xs:sequence>
+          <xs:element ref="pc:DisplayName" minOccurs="0"/>
+          <xs:element ref="pc:AccountId" minOccurs="0"/>
+          <xs:element ref="pc:AccountType" minOccurs="0"/>
+        </xs:sequence>
+      </xs:complexType>
+    </xs:element>
+    <xs:element name="DisplayName" type="xs:string"/>
+    <xs:element name="AccountId" type="xs:string"/>
+    <xs:element name="AccountType" type="xs:string"/>
+    <xs:element name="BDCAssociatedEntity">
+      <xs:complexType>
+        <xs:sequence>
+          <xs:element ref="pc:BDCEntity" minOccurs="0" maxOccurs="unbounded"/>
+        </xs:sequence>
+        <xs:attribute ref="pc:EntityNamespace"/>
+        <xs:attribute ref="pc:EntityName"/>
+        <xs:attribute ref="pc:SystemInstanceName"/>
+        <xs:attribute ref="pc:AssociationName"/>
+      </xs:complexType>
+    </xs:element>
+    <xs:attribute name="EntityNamespace" type="xs:string"/>
+    <xs:attribute name="EntityName" type="xs:string"/>
+    <xs:attribute name="SystemInstanceName" type="xs:string"/>
+    <xs:attribute name="AssociationName" type="xs:string"/>
+    <xs:element name="BDCEntity">
+      <xs:complexType>
+        <xs:sequence>
+          <xs:element ref="pc:EntityDisplayName" minOccurs="0"/>
+          <xs:element ref="pc:EntityInstanceReference" minOccurs="0"/>
+          <xs:element ref="pc:EntityId1" minOccurs="0"/>
+          <xs:element ref="pc:EntityId2" minOccurs="0"/>
+          <xs:element ref="pc:EntityId3" minOccurs="0"/>
+          <xs:element ref="pc:EntityId4" minOccurs="0"/>
+          <xs:element ref="pc:EntityId5" minOccurs="0"/>
+        </xs:sequence>
+      </xs:complexType>
+    </xs:element>
+    <xs:element name="EntityDisplayName" type="xs:string"/>
+    <xs:element name="EntityInstanceReference" type="xs:string"/>
+    <xs:element name="EntityId1" type="xs:string"/>
+    <xs:element name="EntityId2" type="xs:string"/>
+    <xs:element name="EntityId3" type="xs:string"/>
+    <xs:element name="EntityId4" type="xs:string"/>
+    <xs:element name="EntityId5" type="xs:string"/>
+    <xs:element name="Terms">
+      <xs:complexType>
+        <xs:sequence>
+          <xs:element ref="pc:TermInfo" minOccurs="0" maxOccurs="unbounded"/>
+        </xs:sequence>
+      </xs:complexType>
+    </xs:element>
+    <xs:element name="TermInfo">
+      <xs:complexType>
+        <xs:sequence>
+          <xs:element ref="pc:TermName" minOccurs="0"/>
+          <xs:element ref="pc:TermId" minOccurs="0"/>
+        </xs:sequence>
+      </xs:complexType>
+    </xs:element>
+    <xs:element name="TermName" type="xs:string"/>
+    <xs:element name="TermId" type="xs:string"/>
+  </xs:schema>
+</ct:contentTypeSchema>
+</file>
+
+<file path=customXml/item2.xml><?xml version="1.0" encoding="utf-8"?>
+<?mso-contentType ?>
+<FormTemplates xmlns="http://schemas.microsoft.com/sharepoint/v3/contenttype/forms">
+  <Display>DocumentLibraryForm</Display>
+  <Edit>DocumentLibraryForm</Edit>
+  <New>DocumentLibraryForm</New>
+</FormTemplates>
+</file>
+
+<file path=customXml/item3.xml><?xml version="1.0" encoding="utf-8"?>
+<p:properties xmlns:p="http://schemas.microsoft.com/office/2006/metadata/properties" xmlns:xsi="http://www.w3.org/2001/XMLSchema-instance" xmlns:pc="http://schemas.microsoft.com/office/infopath/2007/PartnerControls">
+  <documentManagement/>
+</p:properties>
+</file>
+
+<file path=customXml/itemProps1.xml><?xml version="1.0" encoding="utf-8"?>
+<ds:datastoreItem xmlns:ds="http://schemas.openxmlformats.org/officeDocument/2006/customXml" ds:itemID="{727746A7-84E4-4440-8232-8AD36022D602}"/>
+</file>
+
+<file path=customXml/itemProps2.xml><?xml version="1.0" encoding="utf-8"?>
+<ds:datastoreItem xmlns:ds="http://schemas.openxmlformats.org/officeDocument/2006/customXml" ds:itemID="{1A0D0B6D-78B2-48BA-B299-79D8097D0DFF}"/>
+</file>
+
+<file path=customXml/itemProps3.xml><?xml version="1.0" encoding="utf-8"?>
+<ds:datastoreItem xmlns:ds="http://schemas.openxmlformats.org/officeDocument/2006/customXml" ds:itemID="{FEB914FC-0ABE-4C08-9CE2-0454C7DAA5E5}"/>
 </file>